--- a/旅馆休息站使用说明.docx
+++ b/旅馆休息站使用说明.docx
@@ -73,37 +73,69 @@
           <w:rFonts w:hint="eastAsia"/>
           <w:noProof/>
         </w:rPr>
-        <w:t>卡在小</w:t>
+        <w:t>卡在小地图不动</w:t>
+      </w:r>
+      <w:r>
+        <w:rPr>
+          <w:noProof/>
+        </w:rPr>
+        <w:t xml:space="preserve"> -&gt; </w:t>
+      </w:r>
+      <w:r>
+        <w:rPr>
+          <w:rFonts w:hint="eastAsia"/>
+          <w:noProof/>
+        </w:rPr>
+        <w:t>需要全图跑过一遍,否则某些灰色区域小地图点击不了</w:t>
+      </w:r>
+    </w:p>
+    <w:p>
+      <w:pPr>
+        <w:pStyle w:val="a3"/>
+        <w:numPr>
+          <w:ilvl w:val="0"/>
+          <w:numId w:val="2"/>
+        </w:numPr>
+        <w:ind w:firstLineChars="0"/>
+        <w:rPr>
+          <w:noProof/>
+        </w:rPr>
+      </w:pPr>
+      <w:r>
+        <w:rPr>
+          <w:rFonts w:hint="eastAsia"/>
+          <w:noProof/>
+        </w:rPr>
+        <w:t xml:space="preserve">端口被占用连接不上设备与按键精灵冲突 </w:t>
+      </w:r>
+      <w:r>
+        <w:rPr>
+          <w:noProof/>
+        </w:rPr>
+        <w:t xml:space="preserve">-&gt; </w:t>
+      </w:r>
+      <w:r>
+        <w:rPr>
+          <w:rFonts w:hint="eastAsia"/>
+          <w:noProof/>
+        </w:rPr>
+        <w:t>将休息站adb目录下的文件复制到按键精灵安装目录下a</w:t>
+      </w:r>
+      <w:r>
+        <w:rPr>
+          <w:noProof/>
+        </w:rPr>
+        <w:t>ndroid</w:t>
+      </w:r>
+      <w:r>
+        <w:rPr>
+          <w:rFonts w:hint="eastAsia"/>
+          <w:noProof/>
+        </w:rPr>
+        <w:t>目录里面,覆盖原文件,重启两个软件就可以解决</w:t>
       </w:r>
       <w:bookmarkStart w:id="0" w:name="_GoBack"/>
       <w:bookmarkEnd w:id="0"/>
-      <w:r>
-        <w:rPr>
-          <w:rFonts w:hint="eastAsia"/>
-          <w:noProof/>
-        </w:rPr>
-        <w:t>地图不动</w:t>
-      </w:r>
-      <w:r>
-        <w:rPr>
-          <w:noProof/>
-        </w:rPr>
-        <w:t xml:space="preserve"> -&gt; </w:t>
-      </w:r>
-      <w:r>
-        <w:rPr>
-          <w:rFonts w:hint="eastAsia"/>
-          <w:noProof/>
-        </w:rPr>
-        <w:t>需要全图跑过一遍,否则某些灰色区域小地图点击不了</w:t>
-      </w:r>
-    </w:p>
-    <w:p>
-      <w:pPr>
-        <w:rPr>
-          <w:noProof/>
-        </w:rPr>
-      </w:pPr>
     </w:p>
     <w:p>
       <w:pPr>
@@ -555,15 +587,8 @@
           <w:rFonts w:hint="eastAsia"/>
           <w:noProof/>
         </w:rPr>
-        <w:t>设置怪物配置,识别到对应怪物使用对应的技能模版,模板设置参考考说明按钮,不设置将使</w:t>
-      </w:r>
-      <w:r>
-        <w:rPr>
-          <w:rFonts w:hint="eastAsia"/>
-          <w:noProof/>
-        </w:rPr>
         <w:lastRenderedPageBreak/>
-        <w:t>用委托</w:t>
+        <w:t>设置怪物配置,识别到对应怪物使用对应的技能模版,模板设置参考考说明按钮,不设置将使用委托</w:t>
       </w:r>
     </w:p>
     <w:p>

--- a/旅馆休息站使用说明.docx
+++ b/旅馆休息站使用说明.docx
@@ -132,17 +132,63 @@
           <w:rFonts w:hint="eastAsia"/>
           <w:noProof/>
         </w:rPr>
-        <w:t>目录里面,覆盖原文件,重启两个软件就可以解决</w:t>
+        <w:t>目录里面,覆盖原文件,重启</w:t>
+      </w:r>
+      <w:r>
+        <w:rPr>
+          <w:rFonts w:hint="eastAsia"/>
+          <w:noProof/>
+        </w:rPr>
+        <w:t>电脑或者结束任务管理的adb</w:t>
+      </w:r>
+      <w:r>
+        <w:rPr>
+          <w:noProof/>
+        </w:rPr>
+        <w:t>.</w:t>
+      </w:r>
+      <w:r>
+        <w:rPr>
+          <w:rFonts w:hint="eastAsia"/>
+          <w:noProof/>
+        </w:rPr>
+        <w:t>exe</w:t>
+      </w:r>
+      <w:r>
+        <w:rPr>
+          <w:noProof/>
+        </w:rPr>
+        <w:t>,</w:t>
+      </w:r>
+      <w:r>
+        <w:rPr>
+          <w:rFonts w:hint="eastAsia"/>
+          <w:noProof/>
+        </w:rPr>
+        <w:t>两个软件就可以解决</w:t>
+      </w:r>
+    </w:p>
+    <w:p>
+      <w:pPr>
+        <w:pStyle w:val="a3"/>
+        <w:numPr>
+          <w:ilvl w:val="0"/>
+          <w:numId w:val="2"/>
+        </w:numPr>
+        <w:ind w:firstLineChars="0"/>
+        <w:rPr>
+          <w:noProof/>
+        </w:rPr>
+      </w:pPr>
+      <w:r>
+        <w:rPr>
+          <w:rFonts w:hint="eastAsia"/>
+          <w:noProof/>
+        </w:rPr>
+        <w:t>识别不了敌人,需要将识别模式改为集中,如果还不行,请将识别时间调长些,默认2s</w:t>
       </w:r>
       <w:bookmarkStart w:id="0" w:name="_GoBack"/>
       <w:bookmarkEnd w:id="0"/>
-    </w:p>
-    <w:p>
-      <w:pPr>
-        <w:rPr>
-          <w:noProof/>
-        </w:rPr>
-      </w:pPr>
     </w:p>
     <w:p>
       <w:pPr>
@@ -573,6 +619,7 @@
           <w:rFonts w:hint="eastAsia"/>
           <w:noProof/>
         </w:rPr>
+        <w:lastRenderedPageBreak/>
         <w:t>第四步</w:t>
       </w:r>
     </w:p>
@@ -587,7 +634,6 @@
           <w:rFonts w:hint="eastAsia"/>
           <w:noProof/>
         </w:rPr>
-        <w:lastRenderedPageBreak/>
         <w:t>设置怪物配置,识别到对应怪物使用对应的技能模版,模板设置参考考说明按钮,不设置将使用委托</w:t>
       </w:r>
     </w:p>

--- a/旅馆休息站使用说明.docx
+++ b/旅馆休息站使用说明.docx
@@ -1,9 +1,10 @@
 
 <file path=word/document.xml><?xml version="1.0" encoding="utf-8"?>
-<w:document xmlns:wpc="http://schemas.microsoft.com/office/word/2010/wordprocessingCanvas" xmlns:cx="http://schemas.microsoft.com/office/drawing/2014/chartex" xmlns:cx1="http://schemas.microsoft.com/office/drawing/2015/9/8/chartex" xmlns:mc="http://schemas.openxmlformats.org/markup-compatibility/2006" xmlns:o="urn:schemas-microsoft-com:office:office" xmlns:r="http://schemas.openxmlformats.org/officeDocument/2006/relationships" xmlns:m="http://schemas.openxmlformats.org/officeDocument/2006/math" xmlns:v="urn:schemas-microsoft-com:vml" xmlns:wp14="http://schemas.microsoft.com/office/word/2010/wordprocessingDrawing" xmlns:wp="http://schemas.openxmlformats.org/drawingml/2006/wordprocessingDrawing" xmlns:w10="urn:schemas-microsoft-com:office:word" xmlns:w="http://schemas.openxmlformats.org/wordprocessingml/2006/main" xmlns:w14="http://schemas.microsoft.com/office/word/2010/wordml" xmlns:w15="http://schemas.microsoft.com/office/word/2012/wordml" xmlns:w16se="http://schemas.microsoft.com/office/word/2015/wordml/symex" xmlns:wpg="http://schemas.microsoft.com/office/word/2010/wordprocessingGroup" xmlns:wpi="http://schemas.microsoft.com/office/word/2010/wordprocessingInk" xmlns:wne="http://schemas.microsoft.com/office/word/2006/wordml" xmlns:wps="http://schemas.microsoft.com/office/word/2010/wordprocessingShape" mc:Ignorable="w14 w15 w16se wp14">
+<w:document xmlns:w="http://schemas.openxmlformats.org/wordprocessingml/2006/main" xmlns:r="http://schemas.openxmlformats.org/officeDocument/2006/relationships" xmlns:wp="http://schemas.openxmlformats.org/drawingml/2006/wordprocessingDrawing" xmlns:pic="http://schemas.openxmlformats.org/drawingml/2006/picture" xmlns:a="http://schemas.openxmlformats.org/drawingml/2006/main">
   <w:body>
     <w:p>
       <w:pPr>
+        <w:ind/>
         <w:rPr>
           <w:noProof/>
         </w:rPr>
@@ -18,10 +19,10 @@
     </w:p>
     <w:p>
       <w:pPr>
-        <w:pStyle w:val="a3"/>
+        <w:pStyle w:val="000007"/>
         <w:numPr>
           <w:ilvl w:val="0"/>
-          <w:numId w:val="2"/>
+          <w:numId w:val="1"/>
         </w:numPr>
         <w:ind w:firstLineChars="0"/>
         <w:rPr>
@@ -46,22 +47,15 @@
           <w:rFonts w:hint="eastAsia"/>
           <w:noProof/>
         </w:rPr>
-        <w:t>需要进出过一次旅馆地图,出门是通过搜索旅馆小地图的出口门的图标</w:t>
-      </w:r>
-      <w:r>
-        <w:rPr>
-          <w:rFonts w:hint="eastAsia"/>
-          <w:noProof/>
-        </w:rPr>
-        <w:t>,另外关闭任务追踪,它会影响判断出口</w:t>
-      </w:r>
-    </w:p>
-    <w:p>
-      <w:pPr>
-        <w:pStyle w:val="a3"/>
+        <w:t>需要进出过一次旅馆地图,出门是通过搜索旅馆小地图的出口门的图标,另外关闭任务追踪,它会影响判断出口</w:t>
+      </w:r>
+    </w:p>
+    <w:p>
+      <w:pPr>
+        <w:pStyle w:val="000007"/>
         <w:numPr>
           <w:ilvl w:val="0"/>
-          <w:numId w:val="2"/>
+          <w:numId w:val="1"/>
         </w:numPr>
         <w:ind w:firstLineChars="0"/>
         <w:rPr>
@@ -91,10 +85,10 @@
     </w:p>
     <w:p>
       <w:pPr>
-        <w:pStyle w:val="a3"/>
+        <w:pStyle w:val="000007"/>
         <w:numPr>
           <w:ilvl w:val="0"/>
-          <w:numId w:val="2"/>
+          <w:numId w:val="1"/>
         </w:numPr>
         <w:ind w:firstLineChars="0"/>
         <w:rPr>
@@ -132,14 +126,7 @@
           <w:rFonts w:hint="eastAsia"/>
           <w:noProof/>
         </w:rPr>
-        <w:t>目录里面,覆盖原文件,重启</w:t>
-      </w:r>
-      <w:r>
-        <w:rPr>
-          <w:rFonts w:hint="eastAsia"/>
-          <w:noProof/>
-        </w:rPr>
-        <w:t>电脑或者结束任务管理的adb</w:t>
+        <w:t>目录里面,覆盖原文件,重启电脑或者结束任务管理的adb</w:t>
       </w:r>
       <w:r>
         <w:rPr>
@@ -170,10 +157,10 @@
     </w:p>
     <w:p>
       <w:pPr>
-        <w:pStyle w:val="a3"/>
+        <w:pStyle w:val="000007"/>
         <w:numPr>
           <w:ilvl w:val="0"/>
-          <w:numId w:val="2"/>
+          <w:numId w:val="1"/>
         </w:numPr>
         <w:ind w:firstLineChars="0"/>
         <w:rPr>
@@ -187,46 +174,52 @@
         </w:rPr>
         <w:t>识别不了敌人,需要将识别模式改为集中,如果还不行,请将识别时间调长些,默认2s</w:t>
       </w:r>
-      <w:bookmarkStart w:id="0" w:name="_GoBack"/>
-      <w:bookmarkEnd w:id="0"/>
-    </w:p>
-    <w:p>
-      <w:pPr>
-        <w:rPr>
-          <w:noProof/>
-        </w:rPr>
-      </w:pPr>
-    </w:p>
-    <w:p>
-      <w:pPr>
-        <w:rPr>
-          <w:noProof/>
-        </w:rPr>
-      </w:pPr>
-    </w:p>
-    <w:p>
-      <w:pPr>
-        <w:rPr>
-          <w:noProof/>
-        </w:rPr>
-      </w:pPr>
-    </w:p>
-    <w:p>
-      <w:pPr>
-        <w:rPr>
-          <w:noProof/>
-        </w:rPr>
-      </w:pPr>
-    </w:p>
-    <w:p>
-      <w:pPr>
-        <w:rPr>
-          <w:noProof/>
-        </w:rPr>
-      </w:pPr>
-    </w:p>
-    <w:p>
-      <w:pPr>
+      <w:bookmarkStart w:id="1" w:name="_GoBack"/>
+      <w:bookmarkEnd w:id="1"/>
+    </w:p>
+    <w:p>
+      <w:pPr>
+        <w:ind/>
+        <w:rPr>
+          <w:noProof/>
+        </w:rPr>
+      </w:pPr>
+    </w:p>
+    <w:p>
+      <w:pPr>
+        <w:ind/>
+        <w:rPr>
+          <w:noProof/>
+        </w:rPr>
+      </w:pPr>
+    </w:p>
+    <w:p>
+      <w:pPr>
+        <w:ind/>
+        <w:rPr>
+          <w:noProof/>
+        </w:rPr>
+      </w:pPr>
+    </w:p>
+    <w:p>
+      <w:pPr>
+        <w:ind/>
+        <w:rPr>
+          <w:noProof/>
+        </w:rPr>
+      </w:pPr>
+    </w:p>
+    <w:p>
+      <w:pPr>
+        <w:ind/>
+        <w:rPr>
+          <w:noProof/>
+        </w:rPr>
+      </w:pPr>
+    </w:p>
+    <w:p>
+      <w:pPr>
+        <w:ind/>
         <w:rPr>
           <w:noProof/>
         </w:rPr>
@@ -241,6 +234,8 @@
     </w:p>
     <w:p>
       <w:pPr>
+        <w:pBdr/>
+        <w:ind/>
         <w:rPr>
           <w:noProof/>
         </w:rPr>
@@ -284,17 +279,191 @@
         </w:rPr>
         <w:t>240</w:t>
       </w:r>
-    </w:p>
-    <w:p>
-      <w:pPr>
-        <w:rPr>
-          <w:noProof/>
-        </w:rPr>
-      </w:pPr>
-    </w:p>
-    <w:p>
-      <w:pPr>
-        <w:rPr>
+      <w:r>
+        <w:rPr>
+          <w:rFonts w:hint="eastAsia"/>
+          <w:noProof/>
+        </w:rPr>
+        <w:t>,</w:t>
+      </w:r>
+    </w:p>
+    <w:p>
+      <w:pPr>
+        <w:pBdr/>
+        <w:ind/>
+        <w:rPr>
+          <w:noProof/>
+        </w:rPr>
+      </w:pPr>
+      <w:r>
+        <w:rPr>
+          <w:noProof/>
+        </w:rPr>
+        <w:drawing>
+          <wp:inline distT="0" distB="0" distL="0" distR="0">
+            <wp:extent cx="2713871" cy="1716282"/>
+            <wp:effectExtent l="0" t="0" r="0" b="0"/>
+            <wp:docPr id="2" name="picture" descr="descript"/>
+            <wp:cNvGraphicFramePr/>
+            <a:graphic>
+              <a:graphicData uri="http://schemas.openxmlformats.org/drawingml/2006/picture">
+                <pic:pic>
+                  <pic:nvPicPr>
+                    <pic:cNvPr id="3" name="picture" descr="descript"/>
+                    <pic:cNvPicPr/>
+                  </pic:nvPicPr>
+                  <pic:blipFill rotWithShape="true">
+                    <a:blip r:embed="rId5"/>
+                    <a:stretch/>
+                  </pic:blipFill>
+                  <pic:spPr>
+                    <a:xfrm flipH="false" flipV="false">
+                      <a:off x="0" y="0"/>
+                      <a:ext cx="2713871" cy="1716282"/>
+                    </a:xfrm>
+                    <a:prstGeom prst="rect">
+                      <a:avLst/>
+                    </a:prstGeom>
+                    <a:ln>
+                      <a:headEnd/>
+                      <a:tailEnd/>
+                    </a:ln>
+                  </pic:spPr>
+                </pic:pic>
+              </a:graphicData>
+            </a:graphic>
+          </wp:inline>
+        </w:drawing>
+      </w:r>
+    </w:p>
+    <w:p>
+      <w:pPr>
+        <w:numPr/>
+        <w:pBdr>
+          <w:bottom/>
+        </w:pBdr>
+        <w:ind/>
+        <w:rPr>
+          <w:noProof/>
+        </w:rPr>
+      </w:pPr>
+      <w:r>
+        <w:rPr>
+          <w:rFonts w:hint="eastAsia"/>
+          <w:noProof/>
+        </w:rPr>
+        <w:t>游戏里面设置如下</w:t>
+      </w:r>
+    </w:p>
+    <w:p>
+      <w:pPr>
+        <w:pBdr/>
+        <w:ind/>
+        <w:rPr>
+          <w:noProof/>
+        </w:rPr>
+      </w:pPr>
+      <w:r>
+        <w:rPr>
+          <w:noProof/>
+        </w:rPr>
+        <w:drawing>
+          <wp:inline distT="0" distB="0" distL="0" distR="0">
+            <wp:extent cx="2683510" cy="1509474"/>
+            <wp:effectExtent l="0" t="0" r="0" b="0"/>
+            <wp:docPr id="5" name="picture" descr="descript"/>
+            <wp:cNvGraphicFramePr/>
+            <a:graphic>
+              <a:graphicData uri="http://schemas.openxmlformats.org/drawingml/2006/picture">
+                <pic:pic>
+                  <pic:nvPicPr>
+                    <pic:cNvPr id="6" name="picture" descr="descript"/>
+                    <pic:cNvPicPr/>
+                  </pic:nvPicPr>
+                  <pic:blipFill rotWithShape="true">
+                    <a:blip r:embed="rId6"/>
+                    <a:stretch/>
+                  </pic:blipFill>
+                  <pic:spPr>
+                    <a:xfrm flipH="false" flipV="false">
+                      <a:off x="0" y="0"/>
+                      <a:ext cx="2683510" cy="1509474"/>
+                    </a:xfrm>
+                    <a:prstGeom prst="rect">
+                      <a:avLst/>
+                    </a:prstGeom>
+                    <a:ln>
+                      <a:headEnd/>
+                      <a:tailEnd/>
+                    </a:ln>
+                  </pic:spPr>
+                </pic:pic>
+              </a:graphicData>
+            </a:graphic>
+          </wp:inline>
+        </w:drawing>
+      </w:r>
+    </w:p>
+    <w:p>
+      <w:pPr>
+        <w:ind/>
+        <w:rPr>
+          <w:noProof/>
+        </w:rPr>
+      </w:pPr>
+      <w:r>
+        <w:rPr/>
+        <w:drawing>
+          <wp:inline distT="0" distB="0" distL="0" distR="0">
+            <wp:extent cx="2769235" cy="1557694"/>
+            <wp:effectExtent l="0" t="0" r="0" b="0"/>
+            <wp:docPr id="8" name="picture" descr="descript"/>
+            <wp:cNvGraphicFramePr/>
+            <a:graphic>
+              <a:graphicData uri="http://schemas.openxmlformats.org/drawingml/2006/picture">
+                <pic:pic>
+                  <pic:nvPicPr>
+                    <pic:cNvPr id="9" name="picture" descr="descript"/>
+                    <pic:cNvPicPr/>
+                  </pic:nvPicPr>
+                  <pic:blipFill rotWithShape="true">
+                    <a:blip r:embed="rId7"/>
+                    <a:srcRect/>
+                    <a:stretch/>
+                  </pic:blipFill>
+                  <pic:spPr>
+                    <a:xfrm flipH="false" flipV="false">
+                      <a:off x="0" y="0"/>
+                      <a:ext cx="2769235" cy="1557694"/>
+                    </a:xfrm>
+                    <a:prstGeom prst="rect">
+                      <a:avLst/>
+                    </a:prstGeom>
+                    <a:ln>
+                      <a:headEnd/>
+                      <a:tailEnd/>
+                    </a:ln>
+                  </pic:spPr>
+                </pic:pic>
+              </a:graphicData>
+            </a:graphic>
+          </wp:inline>
+        </w:drawing>
+      </w:r>
+      <w:r>
+        <w:rPr>
+          <w:rFonts w:hint="eastAsia"/>
+          <w:noProof/>
+        </w:rPr>
+        <w:t>\</w:t>
+      </w:r>
+    </w:p>
+    <w:p>
+      <w:pPr>
+        <w:pBdr/>
+        <w:ind/>
+        <w:rPr>
+          <w:rFonts w:hint="eastAsia"/>
           <w:noProof/>
         </w:rPr>
       </w:pPr>
@@ -308,6 +477,15 @@
     </w:p>
     <w:p>
       <w:pPr>
+        <w:ind/>
+        <w:rPr>
+          <w:noProof/>
+        </w:rPr>
+      </w:pPr>
+    </w:p>
+    <w:p>
+      <w:pPr>
+        <w:ind/>
         <w:rPr>
           <w:noProof/>
         </w:rPr>
@@ -323,7 +501,7 @@
         <w:rPr>
           <w:noProof/>
         </w:rPr>
-        <w:br/>
+        <w:br w:type="textWrapping"/>
       </w:r>
       <w:r>
         <w:rPr>
@@ -339,6 +517,7 @@
         <w:t>:</w:t>
       </w:r>
       <w:r>
+        <w:rPr/>
         <w:t xml:space="preserve"> </w:t>
       </w:r>
       <w:r>
@@ -351,7 +530,7 @@
         <w:rPr>
           <w:noProof/>
         </w:rPr>
-        <w:br/>
+        <w:br w:type="textWrapping"/>
       </w:r>
       <w:r>
         <w:rPr>
@@ -367,6 +546,7 @@
         <w:t>:</w:t>
       </w:r>
       <w:r>
+        <w:rPr/>
         <w:t xml:space="preserve"> </w:t>
       </w:r>
       <w:r>
@@ -391,6 +571,7 @@
     </w:p>
     <w:p>
       <w:pPr>
+        <w:ind/>
         <w:rPr>
           <w:noProof/>
         </w:rPr>
@@ -403,19 +584,19 @@
           <wp:inline distT="0" distB="0" distL="0" distR="0">
             <wp:extent cx="2133530" cy="1415332"/>
             <wp:effectExtent l="0" t="0" r="635" b="0"/>
-            <wp:docPr id="2" name="图片 1"/>
+            <wp:docPr id="11" name="图片 1"/>
             <wp:cNvGraphicFramePr>
-              <a:graphicFrameLocks xmlns:a="http://schemas.openxmlformats.org/drawingml/2006/main" noChangeAspect="1"/>
+              <a:graphicFrameLocks noChangeAspect="true"/>
             </wp:cNvGraphicFramePr>
-            <a:graphic xmlns:a="http://schemas.openxmlformats.org/drawingml/2006/main">
+            <a:graphic>
               <a:graphicData uri="http://schemas.openxmlformats.org/drawingml/2006/picture">
-                <pic:pic xmlns:pic="http://schemas.openxmlformats.org/drawingml/2006/picture">
+                <pic:pic>
                   <pic:nvPicPr>
-                    <pic:cNvPr id="3" name=""/>
+                    <pic:cNvPr id="12" name=""/>
                     <pic:cNvPicPr/>
                   </pic:nvPicPr>
                   <pic:blipFill>
-                    <a:blip r:embed="rId5">
+                    <a:blip r:embed="rId8">
                       <a:extLst/>
                     </a:blip>
                     <a:stretch>
@@ -449,19 +630,19 @@
           <wp:inline distT="0" distB="0" distL="0" distR="0">
             <wp:extent cx="1769166" cy="1415375"/>
             <wp:effectExtent l="0" t="0" r="2540" b="0"/>
-            <wp:docPr id="5" name="图片 2"/>
+            <wp:docPr id="14" name="图片 2"/>
             <wp:cNvGraphicFramePr>
-              <a:graphicFrameLocks xmlns:a="http://schemas.openxmlformats.org/drawingml/2006/main" noChangeAspect="1"/>
+              <a:graphicFrameLocks noChangeAspect="true"/>
             </wp:cNvGraphicFramePr>
-            <a:graphic xmlns:a="http://schemas.openxmlformats.org/drawingml/2006/main">
+            <a:graphic>
               <a:graphicData uri="http://schemas.openxmlformats.org/drawingml/2006/picture">
-                <pic:pic xmlns:pic="http://schemas.openxmlformats.org/drawingml/2006/picture">
+                <pic:pic>
                   <pic:nvPicPr>
-                    <pic:cNvPr id="6" name=""/>
+                    <pic:cNvPr id="15" name=""/>
                     <pic:cNvPicPr/>
                   </pic:nvPicPr>
                   <pic:blipFill>
-                    <a:blip r:embed="rId6">
+                    <a:blip r:embed="rId9">
                       <a:extLst/>
                     </a:blip>
                     <a:stretch>
@@ -490,13 +671,15 @@
     </w:p>
     <w:p>
       <w:pPr>
-        <w:rPr>
-          <w:noProof/>
-        </w:rPr>
-      </w:pPr>
-    </w:p>
-    <w:p>
-      <w:pPr>
+        <w:ind/>
+        <w:rPr>
+          <w:noProof/>
+        </w:rPr>
+      </w:pPr>
+    </w:p>
+    <w:p>
+      <w:pPr>
+        <w:ind/>
         <w:rPr>
           <w:noProof/>
         </w:rPr>
@@ -511,6 +694,7 @@
     </w:p>
     <w:p>
       <w:pPr>
+        <w:ind/>
         <w:rPr>
           <w:noProof/>
         </w:rPr>
@@ -552,7 +736,7 @@
         <w:rPr>
           <w:noProof/>
         </w:rPr>
-        <w:br/>
+        <w:br w:type="textWrapping"/>
       </w:r>
       <w:r>
         <w:rPr>
@@ -562,19 +746,19 @@
           <wp:inline distT="0" distB="0" distL="0" distR="0">
             <wp:extent cx="2926080" cy="2331423"/>
             <wp:effectExtent l="0" t="0" r="7620" b="0"/>
-            <wp:docPr id="8" name="图片 3"/>
+            <wp:docPr id="17" name="图片 3"/>
             <wp:cNvGraphicFramePr>
-              <a:graphicFrameLocks xmlns:a="http://schemas.openxmlformats.org/drawingml/2006/main" noChangeAspect="1"/>
+              <a:graphicFrameLocks noChangeAspect="true"/>
             </wp:cNvGraphicFramePr>
-            <a:graphic xmlns:a="http://schemas.openxmlformats.org/drawingml/2006/main">
+            <a:graphic>
               <a:graphicData uri="http://schemas.openxmlformats.org/drawingml/2006/picture">
-                <pic:pic xmlns:pic="http://schemas.openxmlformats.org/drawingml/2006/picture">
+                <pic:pic>
                   <pic:nvPicPr>
-                    <pic:cNvPr id="9" name=""/>
+                    <pic:cNvPr id="18" name=""/>
                     <pic:cNvPicPr/>
                   </pic:nvPicPr>
                   <pic:blipFill>
-                    <a:blip r:embed="rId7">
+                    <a:blip r:embed="rId10">
                       <a:extLst/>
                     </a:blip>
                     <a:stretch>
@@ -603,28 +787,30 @@
     </w:p>
     <w:p>
       <w:pPr>
-        <w:rPr>
-          <w:noProof/>
-        </w:rPr>
-      </w:pPr>
-    </w:p>
-    <w:p>
-      <w:pPr>
-        <w:rPr>
-          <w:noProof/>
-        </w:rPr>
-      </w:pPr>
-      <w:r>
-        <w:rPr>
-          <w:rFonts w:hint="eastAsia"/>
-          <w:noProof/>
-        </w:rPr>
-        <w:lastRenderedPageBreak/>
+        <w:ind/>
+        <w:rPr>
+          <w:noProof/>
+        </w:rPr>
+      </w:pPr>
+    </w:p>
+    <w:p>
+      <w:pPr>
+        <w:ind/>
+        <w:rPr>
+          <w:noProof/>
+        </w:rPr>
+      </w:pPr>
+      <w:r>
+        <w:rPr>
+          <w:rFonts w:hint="eastAsia"/>
+          <w:noProof/>
+        </w:rPr>
         <w:t>第四步</w:t>
       </w:r>
     </w:p>
     <w:p>
       <w:pPr>
+        <w:ind/>
         <w:rPr>
           <w:noProof/>
         </w:rPr>
@@ -639,6 +825,7 @@
     </w:p>
     <w:p>
       <w:pPr>
+        <w:ind/>
         <w:rPr>
           <w:noProof/>
         </w:rPr>
@@ -651,19 +838,19 @@
           <wp:inline distT="0" distB="0" distL="0" distR="0">
             <wp:extent cx="2019631" cy="1643230"/>
             <wp:effectExtent l="0" t="0" r="0" b="0"/>
-            <wp:docPr id="11" name="图片 4"/>
+            <wp:docPr id="20" name="图片 4"/>
             <wp:cNvGraphicFramePr>
-              <a:graphicFrameLocks xmlns:a="http://schemas.openxmlformats.org/drawingml/2006/main" noChangeAspect="1"/>
+              <a:graphicFrameLocks noChangeAspect="true"/>
             </wp:cNvGraphicFramePr>
-            <a:graphic xmlns:a="http://schemas.openxmlformats.org/drawingml/2006/main">
+            <a:graphic>
               <a:graphicData uri="http://schemas.openxmlformats.org/drawingml/2006/picture">
-                <pic:pic xmlns:pic="http://schemas.openxmlformats.org/drawingml/2006/picture">
+                <pic:pic>
                   <pic:nvPicPr>
-                    <pic:cNvPr id="12" name=""/>
+                    <pic:cNvPr id="21" name=""/>
                     <pic:cNvPicPr/>
                   </pic:nvPicPr>
                   <pic:blipFill>
-                    <a:blip r:embed="rId8">
+                    <a:blip r:embed="rId11">
                       <a:extLst/>
                     </a:blip>
                     <a:stretch>
@@ -692,6 +879,7 @@
     </w:p>
     <w:p>
       <w:pPr>
+        <w:ind/>
         <w:rPr>
           <w:noProof/>
         </w:rPr>
@@ -728,42 +916,79 @@
 </file>
 
 <file path=word/numbering.xml><?xml version="1.0" encoding="utf-8"?>
-<w:numbering xmlns:wpc="http://schemas.microsoft.com/office/word/2010/wordprocessingCanvas" xmlns:cx="http://schemas.microsoft.com/office/drawing/2014/chartex" xmlns:cx1="http://schemas.microsoft.com/office/drawing/2015/9/8/chartex" xmlns:mc="http://schemas.openxmlformats.org/markup-compatibility/2006" xmlns:o="urn:schemas-microsoft-com:office:office" xmlns:r="http://schemas.openxmlformats.org/officeDocument/2006/relationships" xmlns:m="http://schemas.openxmlformats.org/officeDocument/2006/math" xmlns:v="urn:schemas-microsoft-com:vml" xmlns:wp14="http://schemas.microsoft.com/office/word/2010/wordprocessingDrawing" xmlns:wp="http://schemas.openxmlformats.org/drawingml/2006/wordprocessingDrawing" xmlns:w10="urn:schemas-microsoft-com:office:word" xmlns:w="http://schemas.openxmlformats.org/wordprocessingml/2006/main" xmlns:w14="http://schemas.microsoft.com/office/word/2010/wordml" xmlns:w15="http://schemas.microsoft.com/office/word/2012/wordml" xmlns:w16se="http://schemas.microsoft.com/office/word/2015/wordml/symex" xmlns:wpg="http://schemas.microsoft.com/office/word/2010/wordprocessingGroup" xmlns:wpi="http://schemas.microsoft.com/office/word/2010/wordprocessingInk" xmlns:wne="http://schemas.microsoft.com/office/word/2006/wordml" xmlns:wps="http://schemas.microsoft.com/office/word/2010/wordprocessingShape" mc:Ignorable="w14 w15 w16se wp14">
-  <w:abstractNum w:abstractNumId="0" w15:restartNumberingAfterBreak="0">
+<w:numbering xmlns:w="http://schemas.openxmlformats.org/wordprocessingml/2006/main">
+  <w:abstractNum w:abstractNumId="1">
     <w:nsid w:val="1CCF7A82"/>
     <w:multiLevelType w:val="hybridMultilevel"/>
     <w:tmpl w:val="C532C3BA"/>
+    <w:lvl w:ilvl="6" w:tplc="0409000F" w:tentative="true">
+      <w:start w:val="1"/>
+      <w:numFmt w:val="decimal"/>
+      <w:lvlText w:val="%7."/>
+      <w:lvlJc w:val="left"/>
+      <w:pPr>
+        <w:ind w:left="2940" w:hanging="420"/>
+      </w:pPr>
+    </w:lvl>
+    <w:lvl w:ilvl="7" w:tplc="04090019" w:tentative="true">
+      <w:start w:val="1"/>
+      <w:numFmt w:val="lowerLetter"/>
+      <w:lvlText w:val="%8)"/>
+      <w:lvlJc w:val="left"/>
+      <w:pPr>
+        <w:ind w:left="3360" w:hanging="420"/>
+      </w:pPr>
+    </w:lvl>
+    <w:lvl w:ilvl="2" w:tplc="0409001B" w:tentative="true">
+      <w:start w:val="1"/>
+      <w:numFmt w:val="lowerRoman"/>
+      <w:lvlText w:val="%3."/>
+      <w:lvlJc w:val="right"/>
+      <w:pPr>
+        <w:ind w:left="1260" w:hanging="420"/>
+      </w:pPr>
+    </w:lvl>
+    <w:lvl w:ilvl="1" w:tplc="04090019" w:tentative="true">
+      <w:start w:val="1"/>
+      <w:numFmt w:val="lowerLetter"/>
+      <w:lvlText w:val="%2)"/>
+      <w:lvlJc w:val="left"/>
+      <w:pPr>
+        <w:ind w:left="840" w:hanging="420"/>
+      </w:pPr>
+    </w:lvl>
+    <w:lvl w:ilvl="8" w:tplc="0409001B" w:tentative="true">
+      <w:start w:val="1"/>
+      <w:numFmt w:val="lowerRoman"/>
+      <w:lvlText w:val="%9."/>
+      <w:lvlJc w:val="right"/>
+      <w:pPr>
+        <w:ind w:left="3780" w:hanging="420"/>
+      </w:pPr>
+    </w:lvl>
+    <w:lvl w:ilvl="5" w:tplc="0409001B" w:tentative="true">
+      <w:start w:val="1"/>
+      <w:numFmt w:val="lowerRoman"/>
+      <w:lvlText w:val="%6."/>
+      <w:lvlJc w:val="right"/>
+      <w:pPr>
+        <w:ind w:left="2520" w:hanging="420"/>
+      </w:pPr>
+    </w:lvl>
     <w:lvl w:ilvl="0" w:tplc="AE08DB1E">
       <w:start w:val="1"/>
       <w:numFmt w:val="decimal"/>
       <w:lvlText w:val="%1."/>
       <w:lvlJc w:val="left"/>
       <w:pPr>
-        <w:ind w:left="360" w:hanging="360"/>
+        <w:tabs/>
+        <w:ind w:left="360" w:hanging="360" w:firstLineChars="200"/>
       </w:pPr>
       <w:rPr>
         <w:rFonts w:hint="default"/>
       </w:rPr>
     </w:lvl>
-    <w:lvl w:ilvl="1" w:tplc="04090019" w:tentative="1">
-      <w:start w:val="1"/>
-      <w:numFmt w:val="lowerLetter"/>
-      <w:lvlText w:val="%2)"/>
-      <w:lvlJc w:val="left"/>
-      <w:pPr>
-        <w:ind w:left="840" w:hanging="420"/>
-      </w:pPr>
-    </w:lvl>
-    <w:lvl w:ilvl="2" w:tplc="0409001B" w:tentative="1">
-      <w:start w:val="1"/>
-      <w:numFmt w:val="lowerRoman"/>
-      <w:lvlText w:val="%3."/>
-      <w:lvlJc w:val="right"/>
-      <w:pPr>
-        <w:ind w:left="1260" w:hanging="420"/>
-      </w:pPr>
-    </w:lvl>
-    <w:lvl w:ilvl="3" w:tplc="0409000F" w:tentative="1">
+    <w:lvl w:ilvl="3" w:tplc="0409000F" w:tentative="true">
       <w:start w:val="1"/>
       <w:numFmt w:val="decimal"/>
       <w:lvlText w:val="%4."/>
@@ -772,552 +997,435 @@
         <w:ind w:left="1680" w:hanging="420"/>
       </w:pPr>
     </w:lvl>
-    <w:lvl w:ilvl="4" w:tplc="04090019" w:tentative="1">
+    <w:lvl w:ilvl="4" w:tplc="04090019" w:tentative="true">
       <w:start w:val="1"/>
       <w:numFmt w:val="lowerLetter"/>
       <w:lvlText w:val="%5)"/>
       <w:lvlJc w:val="left"/>
       <w:pPr>
         <w:ind w:left="2100" w:hanging="420"/>
-      </w:pPr>
-    </w:lvl>
-    <w:lvl w:ilvl="5" w:tplc="0409001B" w:tentative="1">
-      <w:start w:val="1"/>
-      <w:numFmt w:val="lowerRoman"/>
-      <w:lvlText w:val="%6."/>
-      <w:lvlJc w:val="right"/>
-      <w:pPr>
-        <w:ind w:left="2520" w:hanging="420"/>
-      </w:pPr>
-    </w:lvl>
-    <w:lvl w:ilvl="6" w:tplc="0409000F" w:tentative="1">
-      <w:start w:val="1"/>
-      <w:numFmt w:val="decimal"/>
-      <w:lvlText w:val="%7."/>
-      <w:lvlJc w:val="left"/>
-      <w:pPr>
-        <w:ind w:left="2940" w:hanging="420"/>
-      </w:pPr>
-    </w:lvl>
-    <w:lvl w:ilvl="7" w:tplc="04090019" w:tentative="1">
-      <w:start w:val="1"/>
-      <w:numFmt w:val="lowerLetter"/>
-      <w:lvlText w:val="%8)"/>
-      <w:lvlJc w:val="left"/>
-      <w:pPr>
-        <w:ind w:left="3360" w:hanging="420"/>
-      </w:pPr>
-    </w:lvl>
-    <w:lvl w:ilvl="8" w:tplc="0409001B" w:tentative="1">
-      <w:start w:val="1"/>
-      <w:numFmt w:val="lowerRoman"/>
-      <w:lvlText w:val="%9."/>
-      <w:lvlJc w:val="right"/>
-      <w:pPr>
-        <w:ind w:left="3780" w:hanging="420"/>
-      </w:pPr>
-    </w:lvl>
-  </w:abstractNum>
-  <w:abstractNum w:abstractNumId="1" w15:restartNumberingAfterBreak="0">
-    <w:nsid w:val="1F694595"/>
-    <w:multiLevelType w:val="hybridMultilevel"/>
-    <w:tmpl w:val="A54282B2"/>
-    <w:lvl w:ilvl="0" w:tplc="9A4CF132">
-      <w:start w:val="1"/>
-      <w:numFmt w:val="decimal"/>
-      <w:lvlText w:val="%1."/>
-      <w:lvlJc w:val="left"/>
-      <w:pPr>
-        <w:ind w:left="360" w:hanging="360"/>
-      </w:pPr>
-      <w:rPr>
-        <w:rFonts w:hint="default"/>
-      </w:rPr>
-    </w:lvl>
-    <w:lvl w:ilvl="1" w:tplc="04090019" w:tentative="1">
-      <w:start w:val="1"/>
-      <w:numFmt w:val="lowerLetter"/>
-      <w:lvlText w:val="%2)"/>
-      <w:lvlJc w:val="left"/>
-      <w:pPr>
-        <w:ind w:left="840" w:hanging="420"/>
-      </w:pPr>
-    </w:lvl>
-    <w:lvl w:ilvl="2" w:tplc="0409001B" w:tentative="1">
-      <w:start w:val="1"/>
-      <w:numFmt w:val="lowerRoman"/>
-      <w:lvlText w:val="%3."/>
-      <w:lvlJc w:val="right"/>
-      <w:pPr>
-        <w:ind w:left="1260" w:hanging="420"/>
-      </w:pPr>
-    </w:lvl>
-    <w:lvl w:ilvl="3" w:tplc="0409000F" w:tentative="1">
-      <w:start w:val="1"/>
-      <w:numFmt w:val="decimal"/>
-      <w:lvlText w:val="%4."/>
-      <w:lvlJc w:val="left"/>
-      <w:pPr>
-        <w:ind w:left="1680" w:hanging="420"/>
-      </w:pPr>
-    </w:lvl>
-    <w:lvl w:ilvl="4" w:tplc="04090019" w:tentative="1">
-      <w:start w:val="1"/>
-      <w:numFmt w:val="lowerLetter"/>
-      <w:lvlText w:val="%5)"/>
-      <w:lvlJc w:val="left"/>
-      <w:pPr>
-        <w:ind w:left="2100" w:hanging="420"/>
-      </w:pPr>
-    </w:lvl>
-    <w:lvl w:ilvl="5" w:tplc="0409001B" w:tentative="1">
-      <w:start w:val="1"/>
-      <w:numFmt w:val="lowerRoman"/>
-      <w:lvlText w:val="%6."/>
-      <w:lvlJc w:val="right"/>
-      <w:pPr>
-        <w:ind w:left="2520" w:hanging="420"/>
-      </w:pPr>
-    </w:lvl>
-    <w:lvl w:ilvl="6" w:tplc="0409000F" w:tentative="1">
-      <w:start w:val="1"/>
-      <w:numFmt w:val="decimal"/>
-      <w:lvlText w:val="%7."/>
-      <w:lvlJc w:val="left"/>
-      <w:pPr>
-        <w:ind w:left="2940" w:hanging="420"/>
-      </w:pPr>
-    </w:lvl>
-    <w:lvl w:ilvl="7" w:tplc="04090019" w:tentative="1">
-      <w:start w:val="1"/>
-      <w:numFmt w:val="lowerLetter"/>
-      <w:lvlText w:val="%8)"/>
-      <w:lvlJc w:val="left"/>
-      <w:pPr>
-        <w:ind w:left="3360" w:hanging="420"/>
-      </w:pPr>
-    </w:lvl>
-    <w:lvl w:ilvl="8" w:tplc="0409001B" w:tentative="1">
-      <w:start w:val="1"/>
-      <w:numFmt w:val="lowerRoman"/>
-      <w:lvlText w:val="%9."/>
-      <w:lvlJc w:val="right"/>
-      <w:pPr>
-        <w:ind w:left="3780" w:hanging="420"/>
       </w:pPr>
     </w:lvl>
   </w:abstractNum>
   <w:num w:numId="1">
     <w:abstractNumId w:val="1"/>
   </w:num>
-  <w:num w:numId="2">
-    <w:abstractNumId w:val="0"/>
-  </w:num>
 </w:numbering>
 </file>
 
 <file path=word/styles.xml><?xml version="1.0" encoding="utf-8"?>
-<w:styles xmlns:mc="http://schemas.openxmlformats.org/markup-compatibility/2006" xmlns:r="http://schemas.openxmlformats.org/officeDocument/2006/relationships" xmlns:w="http://schemas.openxmlformats.org/wordprocessingml/2006/main" xmlns:w14="http://schemas.microsoft.com/office/word/2010/wordml" xmlns:w15="http://schemas.microsoft.com/office/word/2012/wordml" xmlns:w16se="http://schemas.microsoft.com/office/word/2015/wordml/symex" mc:Ignorable="w14 w15 w16se">
+<w:styles xmlns:w="http://schemas.openxmlformats.org/wordprocessingml/2006/main">
   <w:docDefaults>
     <w:rPrDefault>
       <w:rPr>
-        <w:rFonts w:asciiTheme="minorHAnsi" w:eastAsiaTheme="minorEastAsia" w:hAnsiTheme="minorHAnsi" w:cstheme="minorBidi"/>
+        <w:rFonts w:asciiTheme="minorHAnsi" w:hAnsiTheme="minorHAnsi" w:eastAsiaTheme="minorEastAsia" w:cstheme="minorBidi"/>
         <w:kern w:val="2"/>
         <w:sz w:val="21"/>
         <w:szCs w:val="22"/>
+        <w:u/>
         <w:lang w:val="en-US" w:eastAsia="zh-CN" w:bidi="ar-SA"/>
       </w:rPr>
     </w:rPrDefault>
-    <w:pPrDefault/>
+    <w:pPrDefault>
+      <w:pPr>
+        <w:tabs/>
+        <w:autoSpaceDE/>
+        <w:autoSpaceDN/>
+        <w:snapToGrid/>
+        <w:spacing/>
+        <w:ind/>
+      </w:pPr>
+    </w:pPrDefault>
   </w:docDefaults>
-  <w:latentStyles w:defLockedState="0" w:defUIPriority="99" w:defSemiHidden="0" w:defUnhideWhenUsed="0" w:defQFormat="0" w:count="371">
-    <w:lsdException w:name="Normal" w:uiPriority="0" w:qFormat="1"/>
-    <w:lsdException w:name="heading 1" w:uiPriority="9" w:qFormat="1"/>
-    <w:lsdException w:name="heading 2" w:semiHidden="1" w:uiPriority="9" w:unhideWhenUsed="1" w:qFormat="1"/>
-    <w:lsdException w:name="heading 3" w:semiHidden="1" w:uiPriority="9" w:unhideWhenUsed="1" w:qFormat="1"/>
-    <w:lsdException w:name="heading 4" w:semiHidden="1" w:uiPriority="9" w:unhideWhenUsed="1" w:qFormat="1"/>
-    <w:lsdException w:name="heading 5" w:semiHidden="1" w:uiPriority="9" w:unhideWhenUsed="1" w:qFormat="1"/>
-    <w:lsdException w:name="heading 6" w:semiHidden="1" w:uiPriority="9" w:unhideWhenUsed="1" w:qFormat="1"/>
-    <w:lsdException w:name="heading 7" w:semiHidden="1" w:uiPriority="9" w:unhideWhenUsed="1" w:qFormat="1"/>
-    <w:lsdException w:name="heading 8" w:semiHidden="1" w:uiPriority="9" w:unhideWhenUsed="1" w:qFormat="1"/>
-    <w:lsdException w:name="heading 9" w:semiHidden="1" w:uiPriority="9" w:unhideWhenUsed="1" w:qFormat="1"/>
-    <w:lsdException w:name="index 1" w:semiHidden="1" w:unhideWhenUsed="1"/>
-    <w:lsdException w:name="index 2" w:semiHidden="1" w:unhideWhenUsed="1"/>
-    <w:lsdException w:name="index 3" w:semiHidden="1" w:unhideWhenUsed="1"/>
-    <w:lsdException w:name="index 4" w:semiHidden="1" w:unhideWhenUsed="1"/>
-    <w:lsdException w:name="index 5" w:semiHidden="1" w:unhideWhenUsed="1"/>
-    <w:lsdException w:name="index 6" w:semiHidden="1" w:unhideWhenUsed="1"/>
-    <w:lsdException w:name="index 7" w:semiHidden="1" w:unhideWhenUsed="1"/>
-    <w:lsdException w:name="index 8" w:semiHidden="1" w:unhideWhenUsed="1"/>
-    <w:lsdException w:name="index 9" w:semiHidden="1" w:unhideWhenUsed="1"/>
-    <w:lsdException w:name="toc 1" w:semiHidden="1" w:uiPriority="39" w:unhideWhenUsed="1"/>
-    <w:lsdException w:name="toc 2" w:semiHidden="1" w:uiPriority="39" w:unhideWhenUsed="1"/>
-    <w:lsdException w:name="toc 3" w:semiHidden="1" w:uiPriority="39" w:unhideWhenUsed="1"/>
-    <w:lsdException w:name="toc 4" w:semiHidden="1" w:uiPriority="39" w:unhideWhenUsed="1"/>
-    <w:lsdException w:name="toc 5" w:semiHidden="1" w:uiPriority="39" w:unhideWhenUsed="1"/>
-    <w:lsdException w:name="toc 6" w:semiHidden="1" w:uiPriority="39" w:unhideWhenUsed="1"/>
-    <w:lsdException w:name="toc 7" w:semiHidden="1" w:uiPriority="39" w:unhideWhenUsed="1"/>
-    <w:lsdException w:name="toc 8" w:semiHidden="1" w:uiPriority="39" w:unhideWhenUsed="1"/>
-    <w:lsdException w:name="toc 9" w:semiHidden="1" w:uiPriority="39" w:unhideWhenUsed="1"/>
-    <w:lsdException w:name="Normal Indent" w:semiHidden="1" w:unhideWhenUsed="1"/>
-    <w:lsdException w:name="footnote text" w:semiHidden="1" w:unhideWhenUsed="1"/>
-    <w:lsdException w:name="annotation text" w:semiHidden="1" w:unhideWhenUsed="1"/>
-    <w:lsdException w:name="header" w:semiHidden="1" w:unhideWhenUsed="1"/>
-    <w:lsdException w:name="footer" w:semiHidden="1" w:unhideWhenUsed="1"/>
-    <w:lsdException w:name="index heading" w:semiHidden="1" w:unhideWhenUsed="1"/>
-    <w:lsdException w:name="caption" w:semiHidden="1" w:uiPriority="35" w:unhideWhenUsed="1" w:qFormat="1"/>
-    <w:lsdException w:name="table of figures" w:semiHidden="1" w:unhideWhenUsed="1"/>
-    <w:lsdException w:name="envelope address" w:semiHidden="1" w:unhideWhenUsed="1"/>
-    <w:lsdException w:name="envelope return" w:semiHidden="1" w:unhideWhenUsed="1"/>
-    <w:lsdException w:name="footnote reference" w:semiHidden="1" w:unhideWhenUsed="1"/>
-    <w:lsdException w:name="annotation reference" w:semiHidden="1" w:unhideWhenUsed="1"/>
-    <w:lsdException w:name="line number" w:semiHidden="1" w:unhideWhenUsed="1"/>
-    <w:lsdException w:name="page number" w:semiHidden="1" w:unhideWhenUsed="1"/>
-    <w:lsdException w:name="endnote reference" w:semiHidden="1" w:unhideWhenUsed="1"/>
-    <w:lsdException w:name="endnote text" w:semiHidden="1" w:unhideWhenUsed="1"/>
-    <w:lsdException w:name="table of authorities" w:semiHidden="1" w:unhideWhenUsed="1"/>
-    <w:lsdException w:name="macro" w:semiHidden="1" w:unhideWhenUsed="1"/>
-    <w:lsdException w:name="toa heading" w:semiHidden="1" w:unhideWhenUsed="1"/>
-    <w:lsdException w:name="List" w:semiHidden="1" w:unhideWhenUsed="1"/>
-    <w:lsdException w:name="List Bullet" w:semiHidden="1" w:unhideWhenUsed="1"/>
-    <w:lsdException w:name="List Number" w:semiHidden="1" w:unhideWhenUsed="1"/>
-    <w:lsdException w:name="List 2" w:semiHidden="1" w:unhideWhenUsed="1"/>
-    <w:lsdException w:name="List 3" w:semiHidden="1" w:unhideWhenUsed="1"/>
-    <w:lsdException w:name="List 4" w:semiHidden="1" w:unhideWhenUsed="1"/>
-    <w:lsdException w:name="List 5" w:semiHidden="1" w:unhideWhenUsed="1"/>
-    <w:lsdException w:name="List Bullet 2" w:semiHidden="1" w:unhideWhenUsed="1"/>
-    <w:lsdException w:name="List Bullet 3" w:semiHidden="1" w:unhideWhenUsed="1"/>
-    <w:lsdException w:name="List Bullet 4" w:semiHidden="1" w:unhideWhenUsed="1"/>
-    <w:lsdException w:name="List Bullet 5" w:semiHidden="1" w:unhideWhenUsed="1"/>
-    <w:lsdException w:name="List Number 2" w:semiHidden="1" w:unhideWhenUsed="1"/>
-    <w:lsdException w:name="List Number 3" w:semiHidden="1" w:unhideWhenUsed="1"/>
-    <w:lsdException w:name="List Number 4" w:semiHidden="1" w:unhideWhenUsed="1"/>
-    <w:lsdException w:name="List Number 5" w:semiHidden="1" w:unhideWhenUsed="1"/>
-    <w:lsdException w:name="Title" w:uiPriority="10" w:qFormat="1"/>
-    <w:lsdException w:name="Closing" w:semiHidden="1" w:unhideWhenUsed="1"/>
-    <w:lsdException w:name="Signature" w:semiHidden="1" w:unhideWhenUsed="1"/>
-    <w:lsdException w:name="Default Paragraph Font" w:semiHidden="1" w:uiPriority="1" w:unhideWhenUsed="1"/>
-    <w:lsdException w:name="Body Text" w:semiHidden="1" w:unhideWhenUsed="1"/>
-    <w:lsdException w:name="Body Text Indent" w:semiHidden="1" w:unhideWhenUsed="1"/>
-    <w:lsdException w:name="List Continue" w:semiHidden="1" w:unhideWhenUsed="1"/>
-    <w:lsdException w:name="List Continue 2" w:semiHidden="1" w:unhideWhenUsed="1"/>
-    <w:lsdException w:name="List Continue 3" w:semiHidden="1" w:unhideWhenUsed="1"/>
-    <w:lsdException w:name="List Continue 4" w:semiHidden="1" w:unhideWhenUsed="1"/>
-    <w:lsdException w:name="List Continue 5" w:semiHidden="1" w:unhideWhenUsed="1"/>
-    <w:lsdException w:name="Message Header" w:semiHidden="1" w:unhideWhenUsed="1"/>
-    <w:lsdException w:name="Subtitle" w:uiPriority="11" w:qFormat="1"/>
-    <w:lsdException w:name="Salutation" w:semiHidden="1" w:unhideWhenUsed="1"/>
-    <w:lsdException w:name="Date" w:semiHidden="1" w:unhideWhenUsed="1"/>
-    <w:lsdException w:name="Body Text First Indent" w:semiHidden="1" w:unhideWhenUsed="1"/>
-    <w:lsdException w:name="Body Text First Indent 2" w:semiHidden="1" w:unhideWhenUsed="1"/>
-    <w:lsdException w:name="Note Heading" w:semiHidden="1" w:unhideWhenUsed="1"/>
-    <w:lsdException w:name="Body Text 2" w:semiHidden="1" w:unhideWhenUsed="1"/>
-    <w:lsdException w:name="Body Text 3" w:semiHidden="1" w:unhideWhenUsed="1"/>
-    <w:lsdException w:name="Body Text Indent 2" w:semiHidden="1" w:unhideWhenUsed="1"/>
-    <w:lsdException w:name="Body Text Indent 3" w:semiHidden="1" w:unhideWhenUsed="1"/>
-    <w:lsdException w:name="Block Text" w:semiHidden="1" w:unhideWhenUsed="1"/>
-    <w:lsdException w:name="Hyperlink" w:semiHidden="1" w:unhideWhenUsed="1"/>
-    <w:lsdException w:name="FollowedHyperlink" w:semiHidden="1" w:unhideWhenUsed="1"/>
-    <w:lsdException w:name="Strong" w:uiPriority="22" w:qFormat="1"/>
-    <w:lsdException w:name="Emphasis" w:uiPriority="20" w:qFormat="1"/>
-    <w:lsdException w:name="Document Map" w:semiHidden="1" w:unhideWhenUsed="1"/>
-    <w:lsdException w:name="Plain Text" w:semiHidden="1" w:unhideWhenUsed="1"/>
-    <w:lsdException w:name="E-mail Signature" w:semiHidden="1" w:unhideWhenUsed="1"/>
-    <w:lsdException w:name="HTML Top of Form" w:semiHidden="1" w:unhideWhenUsed="1"/>
-    <w:lsdException w:name="HTML Bottom of Form" w:semiHidden="1" w:unhideWhenUsed="1"/>
-    <w:lsdException w:name="Normal (Web)" w:semiHidden="1" w:unhideWhenUsed="1"/>
-    <w:lsdException w:name="HTML Acronym" w:semiHidden="1" w:unhideWhenUsed="1"/>
-    <w:lsdException w:name="HTML Address" w:semiHidden="1" w:unhideWhenUsed="1"/>
-    <w:lsdException w:name="HTML Cite" w:semiHidden="1" w:unhideWhenUsed="1"/>
-    <w:lsdException w:name="HTML Code" w:semiHidden="1" w:unhideWhenUsed="1"/>
-    <w:lsdException w:name="HTML Definition" w:semiHidden="1" w:unhideWhenUsed="1"/>
-    <w:lsdException w:name="HTML Keyboard" w:semiHidden="1" w:unhideWhenUsed="1"/>
-    <w:lsdException w:name="HTML Preformatted" w:semiHidden="1" w:unhideWhenUsed="1"/>
-    <w:lsdException w:name="HTML Sample" w:semiHidden="1" w:unhideWhenUsed="1"/>
-    <w:lsdException w:name="HTML Typewriter" w:semiHidden="1" w:unhideWhenUsed="1"/>
-    <w:lsdException w:name="HTML Variable" w:semiHidden="1" w:unhideWhenUsed="1"/>
-    <w:lsdException w:name="Normal Table" w:semiHidden="1" w:unhideWhenUsed="1"/>
-    <w:lsdException w:name="annotation subject" w:semiHidden="1" w:unhideWhenUsed="1"/>
-    <w:lsdException w:name="No List" w:semiHidden="1" w:unhideWhenUsed="1"/>
-    <w:lsdException w:name="Outline List 1" w:semiHidden="1" w:unhideWhenUsed="1"/>
-    <w:lsdException w:name="Outline List 2" w:semiHidden="1" w:unhideWhenUsed="1"/>
-    <w:lsdException w:name="Outline List 3" w:semiHidden="1" w:unhideWhenUsed="1"/>
-    <w:lsdException w:name="Table Simple 1" w:semiHidden="1" w:unhideWhenUsed="1"/>
-    <w:lsdException w:name="Table Simple 2" w:semiHidden="1" w:unhideWhenUsed="1"/>
-    <w:lsdException w:name="Table Simple 3" w:semiHidden="1" w:unhideWhenUsed="1"/>
-    <w:lsdException w:name="Table Classic 1" w:semiHidden="1" w:unhideWhenUsed="1"/>
-    <w:lsdException w:name="Table Classic 2" w:semiHidden="1" w:unhideWhenUsed="1"/>
-    <w:lsdException w:name="Table Classic 3" w:semiHidden="1" w:unhideWhenUsed="1"/>
-    <w:lsdException w:name="Table Classic 4" w:semiHidden="1" w:unhideWhenUsed="1"/>
-    <w:lsdException w:name="Table Colorful 1" w:semiHidden="1" w:unhideWhenUsed="1"/>
-    <w:lsdException w:name="Table Colorful 2" w:semiHidden="1" w:unhideWhenUsed="1"/>
-    <w:lsdException w:name="Table Colorful 3" w:semiHidden="1" w:unhideWhenUsed="1"/>
-    <w:lsdException w:name="Table Columns 1" w:semiHidden="1" w:unhideWhenUsed="1"/>
-    <w:lsdException w:name="Table Columns 2" w:semiHidden="1" w:unhideWhenUsed="1"/>
-    <w:lsdException w:name="Table Columns 3" w:semiHidden="1" w:unhideWhenUsed="1"/>
-    <w:lsdException w:name="Table Columns 4" w:semiHidden="1" w:unhideWhenUsed="1"/>
-    <w:lsdException w:name="Table Columns 5" w:semiHidden="1" w:unhideWhenUsed="1"/>
-    <w:lsdException w:name="Table Grid 1" w:semiHidden="1" w:unhideWhenUsed="1"/>
-    <w:lsdException w:name="Table Grid 2" w:semiHidden="1" w:unhideWhenUsed="1"/>
-    <w:lsdException w:name="Table Grid 3" w:semiHidden="1" w:unhideWhenUsed="1"/>
-    <w:lsdException w:name="Table Grid 4" w:semiHidden="1" w:unhideWhenUsed="1"/>
-    <w:lsdException w:name="Table Grid 5" w:semiHidden="1" w:unhideWhenUsed="1"/>
-    <w:lsdException w:name="Table Grid 6" w:semiHidden="1" w:unhideWhenUsed="1"/>
-    <w:lsdException w:name="Table Grid 7" w:semiHidden="1" w:unhideWhenUsed="1"/>
-    <w:lsdException w:name="Table Grid 8" w:semiHidden="1" w:unhideWhenUsed="1"/>
-    <w:lsdException w:name="Table List 1" w:semiHidden="1" w:unhideWhenUsed="1"/>
-    <w:lsdException w:name="Table List 2" w:semiHidden="1" w:unhideWhenUsed="1"/>
-    <w:lsdException w:name="Table List 3" w:semiHidden="1" w:unhideWhenUsed="1"/>
-    <w:lsdException w:name="Table List 4" w:semiHidden="1" w:unhideWhenUsed="1"/>
-    <w:lsdException w:name="Table List 5" w:semiHidden="1" w:unhideWhenUsed="1"/>
-    <w:lsdException w:name="Table List 6" w:semiHidden="1" w:unhideWhenUsed="1"/>
-    <w:lsdException w:name="Table List 7" w:semiHidden="1" w:unhideWhenUsed="1"/>
-    <w:lsdException w:name="Table List 8" w:semiHidden="1" w:unhideWhenUsed="1"/>
-    <w:lsdException w:name="Table 3D effects 1" w:semiHidden="1" w:unhideWhenUsed="1"/>
-    <w:lsdException w:name="Table 3D effects 2" w:semiHidden="1" w:unhideWhenUsed="1"/>
-    <w:lsdException w:name="Table 3D effects 3" w:semiHidden="1" w:unhideWhenUsed="1"/>
-    <w:lsdException w:name="Table Contemporary" w:semiHidden="1" w:unhideWhenUsed="1"/>
-    <w:lsdException w:name="Table Elegant" w:semiHidden="1" w:unhideWhenUsed="1"/>
-    <w:lsdException w:name="Table Professional" w:semiHidden="1" w:unhideWhenUsed="1"/>
-    <w:lsdException w:name="Table Subtle 1" w:semiHidden="1" w:unhideWhenUsed="1"/>
-    <w:lsdException w:name="Table Subtle 2" w:semiHidden="1" w:unhideWhenUsed="1"/>
-    <w:lsdException w:name="Table Web 1" w:semiHidden="1" w:unhideWhenUsed="1"/>
-    <w:lsdException w:name="Table Web 2" w:semiHidden="1" w:unhideWhenUsed="1"/>
-    <w:lsdException w:name="Table Web 3" w:semiHidden="1" w:unhideWhenUsed="1"/>
-    <w:lsdException w:name="Balloon Text" w:semiHidden="1" w:unhideWhenUsed="1"/>
+  <w:latentStyles w:defLockedState="false" w:defUIPriority="99" w:defSemiHidden="false" w:defUnhideWhenUsed="false" w:defQFormat="false" w:count="371">
+    <w:lsdException w:name="List Table 3 Accent 1" w:uiPriority="48"/>
+    <w:lsdException w:name="heading 1" w:uiPriority="9" w:qFormat="true"/>
+    <w:lsdException w:name="Light Shading Accent 3" w:uiPriority="60"/>
+    <w:lsdException w:name="List Table 1 Light Accent 1" w:uiPriority="46"/>
+    <w:lsdException w:name="No Spacing" w:uiPriority="1" w:qFormat="true"/>
+    <w:lsdException w:name="index 5" w:semiHidden="true" w:unhideWhenUsed="true"/>
+    <w:lsdException w:name="Table Grid 4" w:semiHidden="true" w:unhideWhenUsed="true"/>
+    <w:lsdException w:name="Colorful Grid Accent 1" w:uiPriority="73"/>
+    <w:lsdException w:name="Book Title" w:uiPriority="33" w:qFormat="true"/>
+    <w:lsdException w:name="Colorful List Accent 1" w:uiPriority="72"/>
+    <w:lsdException w:name="Grid Table 6 Colorful Accent 1" w:uiPriority="51"/>
+    <w:lsdException w:name="Medium Shading 2 Accent 1" w:uiPriority="64"/>
+    <w:lsdException w:name="Medium List 1 Accent 5" w:uiPriority="65"/>
+    <w:lsdException w:name="Medium Grid 1" w:uiPriority="67"/>
+    <w:lsdException w:name="List Table 2 Accent 4" w:uiPriority="47"/>
+    <w:lsdException w:name="Grid Table 4 Accent 2" w:uiPriority="49"/>
+    <w:lsdException w:name="HTML Code" w:semiHidden="true" w:unhideWhenUsed="true"/>
+    <w:lsdException w:name="heading 2" w:uiPriority="9" w:semiHidden="true" w:unhideWhenUsed="true" w:qFormat="true"/>
+    <w:lsdException w:name="toc 4" w:uiPriority="39" w:semiHidden="true" w:unhideWhenUsed="true"/>
+    <w:lsdException w:name="List Table 6 Colorful" w:uiPriority="51"/>
+    <w:lsdException w:name="annotation text" w:semiHidden="true" w:unhideWhenUsed="true"/>
+    <w:lsdException w:name="index 3" w:semiHidden="true" w:unhideWhenUsed="true"/>
+    <w:lsdException w:name="Normal Table" w:semiHidden="true" w:unhideWhenUsed="true"/>
+    <w:lsdException w:name="List Table 2" w:uiPriority="47"/>
+    <w:lsdException w:name="envelope address" w:semiHidden="true" w:unhideWhenUsed="true"/>
+    <w:lsdException w:name="Table List 6" w:semiHidden="true" w:unhideWhenUsed="true"/>
+    <w:lsdException w:name="footer" w:semiHidden="true" w:unhideWhenUsed="true"/>
+    <w:lsdException w:name="List Bullet" w:semiHidden="true" w:unhideWhenUsed="true"/>
+    <w:lsdException w:name="TOC Heading" w:uiPriority="39" w:semiHidden="true" w:unhideWhenUsed="true" w:qFormat="true"/>
+    <w:lsdException w:name="List Table 5 Dark Accent 1" w:uiPriority="50"/>
+    <w:lsdException w:name="HTML Address" w:semiHidden="true" w:unhideWhenUsed="true"/>
+    <w:lsdException w:name="line number" w:semiHidden="true" w:unhideWhenUsed="true"/>
+    <w:lsdException w:name="Plain Table 4" w:uiPriority="44"/>
+    <w:lsdException w:name="toc 6" w:uiPriority="39" w:semiHidden="true" w:unhideWhenUsed="true"/>
+    <w:lsdException w:name="HTML Definition" w:semiHidden="true" w:unhideWhenUsed="true"/>
+    <w:lsdException w:name="Light Grid Accent 2" w:uiPriority="62"/>
+    <w:lsdException w:name="Grid Table 3 Accent 1" w:uiPriority="48"/>
+    <w:lsdException w:name="Revision" w:semiHidden="true"/>
+    <w:lsdException w:name="Medium Shading 1" w:uiPriority="63"/>
+    <w:lsdException w:name="Table Columns 3" w:semiHidden="true" w:unhideWhenUsed="true"/>
+    <w:lsdException w:name="HTML Typewriter" w:semiHidden="true" w:unhideWhenUsed="true"/>
+    <w:lsdException w:name="Medium Shading 1 Accent 6" w:uiPriority="63"/>
+    <w:lsdException w:name="Grid Table 3 Accent 3" w:uiPriority="48"/>
+    <w:lsdException w:name="List Bullet 4" w:semiHidden="true" w:unhideWhenUsed="true"/>
+    <w:lsdException w:name="Table Columns 1" w:semiHidden="true" w:unhideWhenUsed="true"/>
+    <w:lsdException w:name="HTML Keyboard" w:semiHidden="true" w:unhideWhenUsed="true"/>
+    <w:lsdException w:name="Balloon Text" w:semiHidden="true" w:unhideWhenUsed="true"/>
+    <w:lsdException w:name="Dark List Accent 6" w:uiPriority="70"/>
+    <w:lsdException w:name="Grid Table 4 Accent 4" w:uiPriority="49"/>
+    <w:lsdException w:name="Grid Table 6 Colorful" w:uiPriority="51"/>
+    <w:lsdException w:name="Light Shading Accent 2" w:uiPriority="60"/>
+    <w:lsdException w:name="Grid Table 5 Dark" w:uiPriority="50"/>
+    <w:lsdException w:name="List 3" w:semiHidden="true" w:unhideWhenUsed="true"/>
+    <w:lsdException w:name="endnote reference" w:semiHidden="true" w:unhideWhenUsed="true"/>
+    <w:lsdException w:name="Grid Table 5 Dark Accent 2" w:uiPriority="50"/>
+    <w:lsdException w:name="Strong" w:uiPriority="22" w:qFormat="true"/>
+    <w:lsdException w:name="Grid Table 5 Dark Accent 3" w:uiPriority="50"/>
+    <w:lsdException w:name="Dark List Accent 4" w:uiPriority="70"/>
+    <w:lsdException w:name="HTML Variable" w:semiHidden="true" w:unhideWhenUsed="true"/>
+    <w:lsdException w:name="Plain Table 5" w:uiPriority="45"/>
+    <w:lsdException w:name="Colorful Grid Accent 3" w:uiPriority="73"/>
+    <w:lsdException w:name="Table Subtle 2" w:semiHidden="true" w:unhideWhenUsed="true"/>
+    <w:lsdException w:name="No List" w:semiHidden="true" w:unhideWhenUsed="true"/>
+    <w:lsdException w:name="Colorful List Accent 3" w:uiPriority="72"/>
+    <w:lsdException w:name="Colorful Grid Accent 5" w:uiPriority="73"/>
+    <w:lsdException w:name="Outline List 2" w:semiHidden="true" w:unhideWhenUsed="true"/>
+    <w:lsdException w:name="HTML Bottom of Form" w:semiHidden="true" w:unhideWhenUsed="true"/>
+    <w:lsdException w:name="Colorful Shading Accent 3" w:uiPriority="71"/>
+    <w:lsdException w:name="Grid Table 5 Dark Accent 1" w:uiPriority="50"/>
+    <w:lsdException w:name="List Table 1 Light Accent 4" w:uiPriority="46"/>
+    <w:lsdException w:name="FollowedHyperlink" w:semiHidden="true" w:unhideWhenUsed="true"/>
+    <w:lsdException w:name="Grid Table 1 Light Accent 1" w:uiPriority="46"/>
+    <w:lsdException w:name="Medium Shading 2 Accent 4" w:uiPriority="64"/>
+    <w:lsdException w:name="Dark List Accent 5" w:uiPriority="70"/>
+    <w:lsdException w:name="index heading" w:semiHidden="true" w:unhideWhenUsed="true"/>
+    <w:lsdException w:name="Table List 8" w:semiHidden="true" w:unhideWhenUsed="true"/>
+    <w:lsdException w:name="Grid Table 7 Colorful Accent 6" w:uiPriority="52"/>
+    <w:lsdException w:name="Medium Grid 1 Accent 6" w:uiPriority="67"/>
+    <w:lsdException w:name="List Table 2 Accent 1" w:uiPriority="47"/>
+    <w:lsdException w:name="List Table 3 Accent 3" w:uiPriority="48"/>
+    <w:lsdException w:name="List Table 6 Colorful Accent 6" w:uiPriority="51"/>
+    <w:lsdException w:name="Medium Grid 3 Accent 1" w:uiPriority="69"/>
+    <w:lsdException w:name="List Table 1 Light Accent 6" w:uiPriority="46"/>
+    <w:lsdException w:name="Body Text First Indent 2" w:semiHidden="true" w:unhideWhenUsed="true"/>
+    <w:lsdException w:name="Colorful Grid Accent 2" w:uiPriority="73"/>
+    <w:lsdException w:name="Medium List 1 Accent 4" w:uiPriority="65"/>
+    <w:lsdException w:name="Colorful List Accent 2" w:uiPriority="72"/>
+    <w:lsdException w:name="Outline List 1" w:semiHidden="true" w:unhideWhenUsed="true"/>
+    <w:lsdException w:name="Light List Accent 6" w:uiPriority="61"/>
+    <w:lsdException w:name="Grid Table 6 Colorful Accent 6" w:uiPriority="51"/>
+    <w:lsdException w:name="envelope return" w:semiHidden="true" w:unhideWhenUsed="true"/>
+    <w:lsdException w:name="Medium List 1 Accent 6" w:uiPriority="65"/>
+    <w:lsdException w:name="Table Grid 7" w:semiHidden="true" w:unhideWhenUsed="true"/>
+    <w:lsdException w:name="Medium Grid 2 Accent 1" w:uiPriority="68"/>
+    <w:lsdException w:name="Medium Shading 2 Accent 6" w:uiPriority="64"/>
+    <w:lsdException w:name="Colorful Shading Accent 2" w:uiPriority="71"/>
+    <w:lsdException w:name="List Table 2 Accent 3" w:uiPriority="47"/>
+    <w:lsdException w:name="Grid Table 4 Accent 5" w:uiPriority="49"/>
+    <w:lsdException w:name="List Table 3 Accent 4" w:uiPriority="48"/>
+    <w:lsdException w:name="Normal Indent" w:semiHidden="true" w:unhideWhenUsed="true"/>
+    <w:lsdException w:name="List Table 2 Accent 2" w:uiPriority="47"/>
+    <w:lsdException w:name="List Table 4 Accent 2" w:uiPriority="49"/>
+    <w:lsdException w:name="Note Heading" w:semiHidden="true" w:unhideWhenUsed="true"/>
+    <w:lsdException w:name="Body Text 2" w:semiHidden="true" w:unhideWhenUsed="true"/>
+    <w:lsdException w:name="Body Text Indent 3" w:semiHidden="true" w:unhideWhenUsed="true"/>
+    <w:lsdException w:name="Table Grid 1" w:semiHidden="true" w:unhideWhenUsed="true"/>
+    <w:lsdException w:name="List Paragraph" w:uiPriority="34" w:qFormat="true"/>
+    <w:lsdException w:name="Light List" w:uiPriority="61"/>
+    <w:lsdException w:name="Outline List 3" w:semiHidden="true" w:unhideWhenUsed="true"/>
+    <w:lsdException w:name="List Table 7 Colorful Accent 1" w:uiPriority="52"/>
+    <w:lsdException w:name="heading 5" w:uiPriority="9" w:semiHidden="true" w:unhideWhenUsed="true" w:qFormat="true"/>
+    <w:lsdException w:name="Plain Table 3" w:uiPriority="43"/>
+    <w:lsdException w:name="toc 1" w:uiPriority="39" w:semiHidden="true" w:unhideWhenUsed="true"/>
+    <w:lsdException w:name="Light Grid Accent 5" w:uiPriority="62"/>
+    <w:lsdException w:name="List Table 3 Accent 5" w:uiPriority="48"/>
+    <w:lsdException w:name="Light List Accent 1" w:uiPriority="61"/>
+    <w:lsdException w:name="toc 9" w:uiPriority="39" w:semiHidden="true" w:unhideWhenUsed="true"/>
+    <w:lsdException w:name="table of figures" w:semiHidden="true" w:unhideWhenUsed="true"/>
+    <w:lsdException w:name="Medium List 2 Accent 2" w:uiPriority="66"/>
+    <w:lsdException w:name="Plain Table 2" w:uiPriority="42"/>
+    <w:lsdException w:name="footnote text" w:semiHidden="true" w:unhideWhenUsed="true"/>
+    <w:lsdException w:name="Table Classic 2" w:semiHidden="true" w:unhideWhenUsed="true"/>
+    <w:lsdException w:name="Table Web 1" w:semiHidden="true" w:unhideWhenUsed="true"/>
+    <w:lsdException w:name="List Number 2" w:semiHidden="true" w:unhideWhenUsed="true"/>
+    <w:lsdException w:name="Light Grid Accent 4" w:uiPriority="62"/>
+    <w:lsdException w:name="Table 3D effects 2" w:semiHidden="true" w:unhideWhenUsed="true"/>
+    <w:lsdException w:name="toc 8" w:uiPriority="39" w:semiHidden="true" w:unhideWhenUsed="true"/>
+    <w:lsdException w:name="Table Simple 1" w:semiHidden="true" w:unhideWhenUsed="true"/>
+    <w:lsdException w:name="Document Map" w:semiHidden="true" w:unhideWhenUsed="true"/>
+    <w:lsdException w:name="List Bullet 3" w:semiHidden="true" w:unhideWhenUsed="true"/>
+    <w:lsdException w:name="List Table 4 Accent 3" w:uiPriority="49"/>
+    <w:lsdException w:name="Colorful Shading Accent 4" w:uiPriority="71"/>
+    <w:lsdException w:name="Table Professional" w:semiHidden="true" w:unhideWhenUsed="true"/>
+    <w:lsdException w:name="Colorful Grid Accent 4" w:uiPriority="73"/>
+    <w:lsdException w:name="Medium Shading 1 Accent 5" w:uiPriority="63"/>
+    <w:lsdException w:name="Grid Table 3 Accent 4" w:uiPriority="48"/>
+    <w:lsdException w:name="Dark List Accent 3" w:uiPriority="70"/>
+    <w:lsdException w:name="Body Text First Indent" w:semiHidden="true" w:unhideWhenUsed="true"/>
+    <w:lsdException w:name="Dark List" w:uiPriority="70"/>
+    <w:lsdException w:name="Intense Reference" w:uiPriority="32" w:qFormat="true"/>
+    <w:lsdException w:name="HTML Acronym" w:semiHidden="true" w:unhideWhenUsed="true"/>
+    <w:lsdException w:name="Table List 2" w:semiHidden="true" w:unhideWhenUsed="true"/>
+    <w:lsdException w:name="Table 3D effects 3" w:semiHidden="true" w:unhideWhenUsed="true"/>
+    <w:lsdException w:name="Medium Grid 2 Accent 4" w:uiPriority="68"/>
+    <w:lsdException w:name="page number" w:semiHidden="true" w:unhideWhenUsed="true"/>
+    <w:lsdException w:name="Table Grid 6" w:semiHidden="true" w:unhideWhenUsed="true"/>
+    <w:lsdException w:name="Dark List Accent 2" w:uiPriority="70"/>
+    <w:lsdException w:name="Table Elegant" w:semiHidden="true" w:unhideWhenUsed="true"/>
+    <w:lsdException w:name="HTML Sample" w:semiHidden="true" w:unhideWhenUsed="true"/>
+    <w:lsdException w:name="Light Shading Accent 5" w:uiPriority="60"/>
+    <w:lsdException w:name="Grid Table 2 Accent 5" w:uiPriority="47"/>
+    <w:lsdException w:name="Hyperlink" w:semiHidden="true" w:unhideWhenUsed="true"/>
+    <w:lsdException w:name="Intense Quote" w:uiPriority="30" w:qFormat="true"/>
+    <w:lsdException w:name="Colorful Grid" w:uiPriority="73"/>
+    <w:lsdException w:name="Grid Table 4 Accent 1" w:uiPriority="49"/>
+    <w:lsdException w:name="Grid Table 7 Colorful" w:uiPriority="52"/>
+    <w:lsdException w:name="Grid Table 7 Colorful Accent 5" w:uiPriority="52"/>
+    <w:lsdException w:name="List Table 3 Accent 6" w:uiPriority="48"/>
+    <w:lsdException w:name="Grid Table 3" w:uiPriority="48"/>
+    <w:lsdException w:name="Normal (Web)" w:semiHidden="true" w:unhideWhenUsed="true"/>
+    <w:lsdException w:name="heading 7" w:uiPriority="9" w:semiHidden="true" w:unhideWhenUsed="true" w:qFormat="true"/>
+    <w:lsdException w:name="Grid Table 1 Light Accent 6" w:uiPriority="46"/>
+    <w:lsdException w:name="List 2" w:semiHidden="true" w:unhideWhenUsed="true"/>
     <w:lsdException w:name="Table Grid" w:uiPriority="39"/>
-    <w:lsdException w:name="Table Theme" w:semiHidden="1" w:unhideWhenUsed="1"/>
-    <w:lsdException w:name="Placeholder Text" w:semiHidden="1"/>
-    <w:lsdException w:name="No Spacing" w:uiPriority="1" w:qFormat="1"/>
+    <w:lsdException w:name="index 2" w:semiHidden="true" w:unhideWhenUsed="true"/>
+    <w:lsdException w:name="Table Classic 1" w:semiHidden="true" w:unhideWhenUsed="true"/>
+    <w:lsdException w:name="Grid Table 5 Dark Accent 6" w:uiPriority="50"/>
+    <w:lsdException w:name="Table Simple 3" w:semiHidden="true" w:unhideWhenUsed="true"/>
+    <w:lsdException w:name="Medium List 2 Accent 1" w:uiPriority="66"/>
+    <w:lsdException w:name="Table List 3" w:semiHidden="true" w:unhideWhenUsed="true"/>
+    <w:lsdException w:name="List Continue 2" w:semiHidden="true" w:unhideWhenUsed="true"/>
+    <w:lsdException w:name="List Table 5 Dark Accent 4" w:uiPriority="50"/>
+    <w:lsdException w:name="Table Web 3" w:semiHidden="true" w:unhideWhenUsed="true"/>
+    <w:lsdException w:name="Medium List 2 Accent 3" w:uiPriority="66"/>
+    <w:lsdException w:name="HTML Top of Form" w:semiHidden="true" w:unhideWhenUsed="true"/>
+    <w:lsdException w:name="Table Simple 2" w:semiHidden="true" w:unhideWhenUsed="true"/>
+    <w:lsdException w:name="List Table 1 Light Accent 5" w:uiPriority="46"/>
+    <w:lsdException w:name="Medium Grid 2 Accent 3" w:uiPriority="68"/>
+    <w:lsdException w:name="Grid Table 6 Colorful Accent 4" w:uiPriority="51"/>
+    <w:lsdException w:name="annotation subject" w:semiHidden="true" w:unhideWhenUsed="true"/>
+    <w:lsdException w:name="Grid Table 7 Colorful Accent 4" w:uiPriority="52"/>
+    <w:lsdException w:name="Medium Grid 2" w:uiPriority="68"/>
+    <w:lsdException w:name="Grid Table 3 Accent 6" w:uiPriority="48"/>
+    <w:lsdException w:name="Grid Table 2 Accent 6" w:uiPriority="47"/>
+    <w:lsdException w:name="Medium Shading 2 Accent 5" w:uiPriority="64"/>
+    <w:lsdException w:name="Medium Shading 1 Accent 4" w:uiPriority="63"/>
+    <w:lsdException w:name="Table Columns 4" w:semiHidden="true" w:unhideWhenUsed="true"/>
+    <w:lsdException w:name="Grid Table 4 Accent 6" w:uiPriority="49"/>
+    <w:lsdException w:name="Table Theme" w:semiHidden="true" w:unhideWhenUsed="true"/>
+    <w:lsdException w:name="List Table 6 Colorful Accent 5" w:uiPriority="51"/>
+    <w:lsdException w:name="Grid Table Light" w:uiPriority="40"/>
+    <w:lsdException w:name="Body Text 3" w:semiHidden="true" w:unhideWhenUsed="true"/>
+    <w:lsdException w:name="Subtle Reference" w:uiPriority="31" w:qFormat="true"/>
+    <w:lsdException w:name="heading 4" w:uiPriority="9" w:semiHidden="true" w:unhideWhenUsed="true" w:qFormat="true"/>
+    <w:lsdException w:name="Grid Table 7 Colorful Accent 2" w:uiPriority="52"/>
+    <w:lsdException w:name="Colorful List Accent 5" w:uiPriority="72"/>
+    <w:lsdException w:name="List Continue" w:semiHidden="true" w:unhideWhenUsed="true"/>
+    <w:lsdException w:name="Grid Table 1 Light Accent 4" w:uiPriority="46"/>
+    <w:lsdException w:name="header" w:semiHidden="true" w:unhideWhenUsed="true"/>
+    <w:lsdException w:name="Grid Table 2 Accent 4" w:uiPriority="47"/>
+    <w:lsdException w:name="Colorful Shading Accent 5" w:uiPriority="71"/>
+    <w:lsdException w:name="Medium List 1 Accent 1" w:uiPriority="65"/>
+    <w:lsdException w:name="index 1" w:semiHidden="true" w:unhideWhenUsed="true"/>
+    <w:lsdException w:name="Medium Grid 2 Accent 2" w:uiPriority="68"/>
+    <w:lsdException w:name="List Table 4" w:uiPriority="49"/>
+    <w:lsdException w:name="Message Header" w:semiHidden="true" w:unhideWhenUsed="true"/>
+    <w:lsdException w:name="Light List Accent 5" w:uiPriority="61"/>
+    <w:lsdException w:name="Table Grid 8" w:semiHidden="true" w:unhideWhenUsed="true"/>
+    <w:lsdException w:name="toc 2" w:uiPriority="39" w:semiHidden="true" w:unhideWhenUsed="true"/>
+    <w:lsdException w:name="Grid Table 6 Colorful Accent 5" w:uiPriority="51"/>
+    <w:lsdException w:name="List Table 1 Light Accent 2" w:uiPriority="46"/>
+    <w:lsdException w:name="Medium Grid 1 Accent 3" w:uiPriority="67"/>
+    <w:lsdException w:name="Light Grid Accent 6" w:uiPriority="62"/>
+    <w:lsdException w:name="List Table 4 Accent 5" w:uiPriority="49"/>
+    <w:lsdException w:name="List" w:semiHidden="true" w:unhideWhenUsed="true"/>
+    <w:lsdException w:name="Grid Table 5 Dark Accent 4" w:uiPriority="50"/>
+    <w:lsdException w:name="Colorful Shading" w:uiPriority="71"/>
+    <w:lsdException w:name="Light List Accent 4" w:uiPriority="61"/>
+    <w:lsdException w:name="Grid Table 1 Light Accent 2" w:uiPriority="46"/>
+    <w:lsdException w:name="Table Contemporary" w:semiHidden="true" w:unhideWhenUsed="true"/>
+    <w:lsdException w:name="Medium Shading 1 Accent 2" w:uiPriority="63"/>
+    <w:lsdException w:name="List Table 7 Colorful Accent 6" w:uiPriority="52"/>
+    <w:lsdException w:name="Medium Shading 2 Accent 2" w:uiPriority="64"/>
+    <w:lsdException w:name="List Table 4 Accent 4" w:uiPriority="49"/>
+    <w:lsdException w:name="Table Subtle 1" w:semiHidden="true" w:unhideWhenUsed="true"/>
+    <w:lsdException w:name="List Table 5 Dark Accent 5" w:uiPriority="50"/>
+    <w:lsdException w:name="List Table 1 Light Accent 3" w:uiPriority="46"/>
+    <w:lsdException w:name="List Bullet 2" w:semiHidden="true" w:unhideWhenUsed="true"/>
+    <w:lsdException w:name="Signature" w:semiHidden="true" w:unhideWhenUsed="true"/>
+    <w:lsdException w:name="Medium List 2" w:uiPriority="66"/>
+    <w:lsdException w:name="List Number" w:semiHidden="true" w:unhideWhenUsed="true"/>
+    <w:lsdException w:name="Plain Table 1" w:uiPriority="41"/>
+    <w:lsdException w:name="Grid Table 3 Accent 5" w:uiPriority="48"/>
+    <w:lsdException w:name="toc 3" w:uiPriority="39" w:semiHidden="true" w:unhideWhenUsed="true"/>
+    <w:lsdException w:name="Emphasis" w:uiPriority="20" w:qFormat="true"/>
+    <w:lsdException w:name="Medium Grid 3" w:uiPriority="69"/>
+    <w:lsdException w:name="Medium Shading 2 Accent 3" w:uiPriority="64"/>
+    <w:lsdException w:name="Closing" w:semiHidden="true" w:unhideWhenUsed="true"/>
+    <w:lsdException w:name="Table Columns 5" w:semiHidden="true" w:unhideWhenUsed="true"/>
+    <w:lsdException w:name="toa heading" w:semiHidden="true" w:unhideWhenUsed="true"/>
+    <w:lsdException w:name="List Table 6 Colorful Accent 4" w:uiPriority="51"/>
+    <w:lsdException w:name="Light Shading Accent 4" w:uiPriority="60"/>
+    <w:lsdException w:name="List Number 3" w:semiHidden="true" w:unhideWhenUsed="true"/>
+    <w:lsdException w:name="List Table 2 Accent 6" w:uiPriority="47"/>
+    <w:lsdException w:name="Medium Grid 1 Accent 1" w:uiPriority="67"/>
+    <w:lsdException w:name="Table List 5" w:semiHidden="true" w:unhideWhenUsed="true"/>
+    <w:lsdException w:name="Light Shading Accent 6" w:uiPriority="60"/>
+    <w:lsdException w:name="Light Grid Accent 1" w:uiPriority="62"/>
+    <w:lsdException w:name="Medium Grid 3 Accent 6" w:uiPriority="69"/>
+    <w:lsdException w:name="heading 8" w:uiPriority="9" w:semiHidden="true" w:unhideWhenUsed="true" w:qFormat="true"/>
+    <w:lsdException w:name="Grid Table 1 Light Accent 5" w:uiPriority="46"/>
+    <w:lsdException w:name="Table List 4" w:semiHidden="true" w:unhideWhenUsed="true"/>
+    <w:lsdException w:name="Medium Shading 1 Accent 1" w:uiPriority="63"/>
+    <w:lsdException w:name="Colorful Shading Accent 1" w:uiPriority="71"/>
+    <w:lsdException w:name="Subtle Emphasis" w:uiPriority="19" w:qFormat="true"/>
+    <w:lsdException w:name="Medium List 1 Accent 3" w:uiPriority="65"/>
+    <w:lsdException w:name="List Table 1 Light" w:uiPriority="46"/>
+    <w:lsdException w:name="Body Text" w:semiHidden="true" w:unhideWhenUsed="true"/>
+    <w:lsdException w:name="List Table 5 Dark Accent 3" w:uiPriority="50"/>
+    <w:lsdException w:name="List Continue 4" w:semiHidden="true" w:unhideWhenUsed="true"/>
+    <w:lsdException w:name="List 5" w:semiHidden="true" w:unhideWhenUsed="true"/>
+    <w:lsdException w:name="Medium Grid 3 Accent 4" w:uiPriority="69"/>
+    <w:lsdException w:name="List 4" w:semiHidden="true" w:unhideWhenUsed="true"/>
+    <w:lsdException w:name="index 9" w:semiHidden="true" w:unhideWhenUsed="true"/>
+    <w:lsdException w:name="Light Grid" w:uiPriority="62"/>
+    <w:lsdException w:name="Dark List Accent 1" w:uiPriority="70"/>
+    <w:lsdException w:name="List Table 7 Colorful Accent 4" w:uiPriority="52"/>
+    <w:lsdException w:name="List Table 7 Colorful Accent 2" w:uiPriority="52"/>
+    <w:lsdException w:name="annotation reference" w:semiHidden="true" w:unhideWhenUsed="true"/>
+    <w:lsdException w:name="Medium List 1" w:uiPriority="65"/>
+    <w:lsdException w:name="Subtitle" w:uiPriority="11" w:qFormat="true"/>
+    <w:lsdException w:name="List Table 2 Accent 5" w:uiPriority="47"/>
+    <w:lsdException w:name="Medium List 2 Accent 4" w:uiPriority="66"/>
+    <w:lsdException w:name="List Table 6 Colorful Accent 2" w:uiPriority="51"/>
+    <w:lsdException w:name="index 7" w:semiHidden="true" w:unhideWhenUsed="true"/>
+    <w:lsdException w:name="Table Grid 2" w:semiHidden="true" w:unhideWhenUsed="true"/>
+    <w:lsdException w:name="List Number 4" w:semiHidden="true" w:unhideWhenUsed="true"/>
+    <w:lsdException w:name="Grid Table 6 Colorful Accent 3" w:uiPriority="51"/>
+    <w:lsdException w:name="Grid Table 2" w:uiPriority="47"/>
+    <w:lsdException w:name="heading 6" w:uiPriority="9" w:semiHidden="true" w:unhideWhenUsed="true" w:qFormat="true"/>
+    <w:lsdException w:name="index 6" w:semiHidden="true" w:unhideWhenUsed="true"/>
+    <w:lsdException w:name="Medium Grid 3 Accent 5" w:uiPriority="69"/>
+    <w:lsdException w:name="macro" w:semiHidden="true" w:unhideWhenUsed="true"/>
+    <w:lsdException w:name="Medium Grid 1 Accent 5" w:uiPriority="67"/>
+    <w:lsdException w:name="Colorful List Accent 4" w:uiPriority="72"/>
+    <w:lsdException w:name="Colorful Shading Accent 6" w:uiPriority="71"/>
+    <w:lsdException w:name="Medium Shading 1 Accent 3" w:uiPriority="63"/>
+    <w:lsdException w:name="Grid Table 6 Colorful Accent 2" w:uiPriority="51"/>
+    <w:lsdException w:name="Colorful Grid Accent 6" w:uiPriority="73"/>
+    <w:lsdException w:name="caption" w:uiPriority="35" w:semiHidden="true" w:unhideWhenUsed="true" w:qFormat="true"/>
+    <w:lsdException w:name="Light Grid Accent 3" w:uiPriority="62"/>
+    <w:lsdException w:name="Title" w:uiPriority="10" w:qFormat="true"/>
+    <w:lsdException w:name="Colorful List Accent 6" w:uiPriority="72"/>
+    <w:lsdException w:name="List Continue 3" w:semiHidden="true" w:unhideWhenUsed="true"/>
+    <w:lsdException w:name="List Table 7 Colorful" w:uiPriority="52"/>
+    <w:lsdException w:name="Normal" w:uiPriority="0" w:qFormat="true"/>
+    <w:lsdException w:name="Medium List 1 Accent 2" w:uiPriority="65"/>
+    <w:lsdException w:name="Table Web 2" w:semiHidden="true" w:unhideWhenUsed="true"/>
+    <w:lsdException w:name="List Table 5 Dark" w:uiPriority="50"/>
+    <w:lsdException w:name="List Number 5" w:semiHidden="true" w:unhideWhenUsed="true"/>
+    <w:lsdException w:name="Plain Text" w:semiHidden="true" w:unhideWhenUsed="true"/>
+    <w:lsdException w:name="Light List Accent 2" w:uiPriority="61"/>
+    <w:lsdException w:name="Table 3D effects 1" w:semiHidden="true" w:unhideWhenUsed="true"/>
+    <w:lsdException w:name="Date" w:semiHidden="true" w:unhideWhenUsed="true"/>
+    <w:lsdException w:name="Grid Table 2 Accent 3" w:uiPriority="47"/>
     <w:lsdException w:name="Light Shading" w:uiPriority="60"/>
-    <w:lsdException w:name="Light List" w:uiPriority="61"/>
-    <w:lsdException w:name="Light Grid" w:uiPriority="62"/>
-    <w:lsdException w:name="Medium Shading 1" w:uiPriority="63"/>
+    <w:lsdException w:name="Grid Table 1 Light Accent 3" w:uiPriority="46"/>
+    <w:lsdException w:name="List Table 6 Colorful Accent 1" w:uiPriority="51"/>
+    <w:lsdException w:name="Table Grid 3" w:semiHidden="true" w:unhideWhenUsed="true"/>
+    <w:lsdException w:name="Medium Grid 2 Accent 5" w:uiPriority="68"/>
+    <w:lsdException w:name="Table Colorful 3" w:semiHidden="true" w:unhideWhenUsed="true"/>
+    <w:lsdException w:name="index 8" w:semiHidden="true" w:unhideWhenUsed="true"/>
+    <w:lsdException w:name="List Table 7 Colorful Accent 5" w:uiPriority="52"/>
+    <w:lsdException w:name="heading 9" w:uiPriority="9" w:semiHidden="true" w:unhideWhenUsed="true" w:qFormat="true"/>
+    <w:lsdException w:name="Placeholder Text" w:semiHidden="true"/>
+    <w:lsdException w:name="toc 5" w:uiPriority="39" w:semiHidden="true" w:unhideWhenUsed="true"/>
+    <w:lsdException w:name="Default Paragraph Font" w:uiPriority="1" w:semiHidden="true" w:unhideWhenUsed="true"/>
+    <w:lsdException w:name="Medium List 2 Accent 6" w:uiPriority="66"/>
+    <w:lsdException w:name="List Table 5 Dark Accent 2" w:uiPriority="50"/>
+    <w:lsdException w:name="Light List Accent 3" w:uiPriority="61"/>
+    <w:lsdException w:name="Table Colorful 2" w:semiHidden="true" w:unhideWhenUsed="true"/>
+    <w:lsdException w:name="Table Classic 4" w:semiHidden="true" w:unhideWhenUsed="true"/>
+    <w:lsdException w:name="Medium Grid 1 Accent 2" w:uiPriority="67"/>
+    <w:lsdException w:name="table of authorities" w:semiHidden="true" w:unhideWhenUsed="true"/>
+    <w:lsdException w:name="Body Text Indent 2" w:semiHidden="true" w:unhideWhenUsed="true"/>
     <w:lsdException w:name="Medium Shading 2" w:uiPriority="64"/>
-    <w:lsdException w:name="Medium List 1" w:uiPriority="65"/>
-    <w:lsdException w:name="Medium List 2" w:uiPriority="66"/>
-    <w:lsdException w:name="Medium Grid 1" w:uiPriority="67"/>
-    <w:lsdException w:name="Medium Grid 2" w:uiPriority="68"/>
-    <w:lsdException w:name="Medium Grid 3" w:uiPriority="69"/>
-    <w:lsdException w:name="Dark List" w:uiPriority="70"/>
-    <w:lsdException w:name="Colorful Shading" w:uiPriority="71"/>
+    <w:lsdException w:name="Grid Table 5 Dark Accent 5" w:uiPriority="50"/>
+    <w:lsdException w:name="Grid Table 4" w:uiPriority="49"/>
+    <w:lsdException w:name="List Table 4 Accent 1" w:uiPriority="49"/>
+    <w:lsdException w:name="Table Columns 2" w:semiHidden="true" w:unhideWhenUsed="true"/>
+    <w:lsdException w:name="Medium Grid 2 Accent 6" w:uiPriority="68"/>
+    <w:lsdException w:name="List Table 6 Colorful Accent 3" w:uiPriority="51"/>
+    <w:lsdException w:name="Grid Table 2 Accent 1" w:uiPriority="47"/>
+    <w:lsdException w:name="Bibliography" w:uiPriority="37" w:semiHidden="true" w:unhideWhenUsed="true"/>
+    <w:lsdException w:name="Light Shading Accent 1" w:uiPriority="60"/>
+    <w:lsdException w:name="List Table 3 Accent 2" w:uiPriority="48"/>
+    <w:lsdException w:name="Grid Table 4 Accent 3" w:uiPriority="49"/>
+    <w:lsdException w:name="List Continue 5" w:semiHidden="true" w:unhideWhenUsed="true"/>
+    <w:lsdException w:name="heading 3" w:uiPriority="9" w:semiHidden="true" w:unhideWhenUsed="true" w:qFormat="true"/>
+    <w:lsdException w:name="Grid Table 7 Colorful Accent 3" w:uiPriority="52"/>
+    <w:lsdException w:name="HTML Cite" w:semiHidden="true" w:unhideWhenUsed="true"/>
+    <w:lsdException w:name="Quote" w:uiPriority="29" w:qFormat="true"/>
+    <w:lsdException w:name="Intense Emphasis" w:uiPriority="21" w:qFormat="true"/>
+    <w:lsdException w:name="List Table 3" w:uiPriority="48"/>
+    <w:lsdException w:name="Medium List 2 Accent 5" w:uiPriority="66"/>
+    <w:lsdException w:name="Body Text Indent" w:semiHidden="true" w:unhideWhenUsed="true"/>
+    <w:lsdException w:name="Table List 7" w:semiHidden="true" w:unhideWhenUsed="true"/>
+    <w:lsdException w:name="List Table 7 Colorful Accent 3" w:uiPriority="52"/>
+    <w:lsdException w:name="Table Classic 3" w:semiHidden="true" w:unhideWhenUsed="true"/>
+    <w:lsdException w:name="footnote reference" w:semiHidden="true" w:unhideWhenUsed="true"/>
+    <w:lsdException w:name="Medium Grid 3 Accent 3" w:uiPriority="69"/>
+    <w:lsdException w:name="Medium Grid 3 Accent 2" w:uiPriority="69"/>
+    <w:lsdException w:name="Grid Table 1 Light" w:uiPriority="46"/>
+    <w:lsdException w:name="HTML Preformatted" w:semiHidden="true" w:unhideWhenUsed="true"/>
+    <w:lsdException w:name="toc 7" w:uiPriority="39" w:semiHidden="true" w:unhideWhenUsed="true"/>
+    <w:lsdException w:name="index 4" w:semiHidden="true" w:unhideWhenUsed="true"/>
+    <w:lsdException w:name="Table Colorful 1" w:semiHidden="true" w:unhideWhenUsed="true"/>
+    <w:lsdException w:name="Grid Table 7 Colorful Accent 1" w:uiPriority="52"/>
+    <w:lsdException w:name="Block Text" w:semiHidden="true" w:unhideWhenUsed="true"/>
+    <w:lsdException w:name="Table List 1" w:semiHidden="true" w:unhideWhenUsed="true"/>
     <w:lsdException w:name="Colorful List" w:uiPriority="72"/>
-    <w:lsdException w:name="Colorful Grid" w:uiPriority="73"/>
-    <w:lsdException w:name="Light Shading Accent 1" w:uiPriority="60"/>
-    <w:lsdException w:name="Light List Accent 1" w:uiPriority="61"/>
-    <w:lsdException w:name="Light Grid Accent 1" w:uiPriority="62"/>
-    <w:lsdException w:name="Medium Shading 1 Accent 1" w:uiPriority="63"/>
-    <w:lsdException w:name="Medium Shading 2 Accent 1" w:uiPriority="64"/>
-    <w:lsdException w:name="Medium List 1 Accent 1" w:uiPriority="65"/>
-    <w:lsdException w:name="Revision" w:semiHidden="1"/>
-    <w:lsdException w:name="List Paragraph" w:uiPriority="34" w:qFormat="1"/>
-    <w:lsdException w:name="Quote" w:uiPriority="29" w:qFormat="1"/>
-    <w:lsdException w:name="Intense Quote" w:uiPriority="30" w:qFormat="1"/>
-    <w:lsdException w:name="Medium List 2 Accent 1" w:uiPriority="66"/>
-    <w:lsdException w:name="Medium Grid 1 Accent 1" w:uiPriority="67"/>
-    <w:lsdException w:name="Medium Grid 2 Accent 1" w:uiPriority="68"/>
-    <w:lsdException w:name="Medium Grid 3 Accent 1" w:uiPriority="69"/>
-    <w:lsdException w:name="Dark List Accent 1" w:uiPriority="70"/>
-    <w:lsdException w:name="Colorful Shading Accent 1" w:uiPriority="71"/>
-    <w:lsdException w:name="Colorful List Accent 1" w:uiPriority="72"/>
-    <w:lsdException w:name="Colorful Grid Accent 1" w:uiPriority="73"/>
-    <w:lsdException w:name="Light Shading Accent 2" w:uiPriority="60"/>
-    <w:lsdException w:name="Light List Accent 2" w:uiPriority="61"/>
-    <w:lsdException w:name="Light Grid Accent 2" w:uiPriority="62"/>
-    <w:lsdException w:name="Medium Shading 1 Accent 2" w:uiPriority="63"/>
-    <w:lsdException w:name="Medium Shading 2 Accent 2" w:uiPriority="64"/>
-    <w:lsdException w:name="Medium List 1 Accent 2" w:uiPriority="65"/>
-    <w:lsdException w:name="Medium List 2 Accent 2" w:uiPriority="66"/>
-    <w:lsdException w:name="Medium Grid 1 Accent 2" w:uiPriority="67"/>
-    <w:lsdException w:name="Medium Grid 2 Accent 2" w:uiPriority="68"/>
-    <w:lsdException w:name="Medium Grid 3 Accent 2" w:uiPriority="69"/>
-    <w:lsdException w:name="Dark List Accent 2" w:uiPriority="70"/>
-    <w:lsdException w:name="Colorful Shading Accent 2" w:uiPriority="71"/>
-    <w:lsdException w:name="Colorful List Accent 2" w:uiPriority="72"/>
-    <w:lsdException w:name="Colorful Grid Accent 2" w:uiPriority="73"/>
-    <w:lsdException w:name="Light Shading Accent 3" w:uiPriority="60"/>
-    <w:lsdException w:name="Light List Accent 3" w:uiPriority="61"/>
-    <w:lsdException w:name="Light Grid Accent 3" w:uiPriority="62"/>
-    <w:lsdException w:name="Medium Shading 1 Accent 3" w:uiPriority="63"/>
-    <w:lsdException w:name="Medium Shading 2 Accent 3" w:uiPriority="64"/>
-    <w:lsdException w:name="Medium List 1 Accent 3" w:uiPriority="65"/>
-    <w:lsdException w:name="Medium List 2 Accent 3" w:uiPriority="66"/>
-    <w:lsdException w:name="Medium Grid 1 Accent 3" w:uiPriority="67"/>
-    <w:lsdException w:name="Medium Grid 2 Accent 3" w:uiPriority="68"/>
-    <w:lsdException w:name="Medium Grid 3 Accent 3" w:uiPriority="69"/>
-    <w:lsdException w:name="Dark List Accent 3" w:uiPriority="70"/>
-    <w:lsdException w:name="Colorful Shading Accent 3" w:uiPriority="71"/>
-    <w:lsdException w:name="Colorful List Accent 3" w:uiPriority="72"/>
-    <w:lsdException w:name="Colorful Grid Accent 3" w:uiPriority="73"/>
-    <w:lsdException w:name="Light Shading Accent 4" w:uiPriority="60"/>
-    <w:lsdException w:name="Light List Accent 4" w:uiPriority="61"/>
-    <w:lsdException w:name="Light Grid Accent 4" w:uiPriority="62"/>
-    <w:lsdException w:name="Medium Shading 1 Accent 4" w:uiPriority="63"/>
-    <w:lsdException w:name="Medium Shading 2 Accent 4" w:uiPriority="64"/>
-    <w:lsdException w:name="Medium List 1 Accent 4" w:uiPriority="65"/>
-    <w:lsdException w:name="Medium List 2 Accent 4" w:uiPriority="66"/>
+    <w:lsdException w:name="List Table 4 Accent 6" w:uiPriority="49"/>
+    <w:lsdException w:name="E-mail Signature" w:semiHidden="true" w:unhideWhenUsed="true"/>
+    <w:lsdException w:name="Grid Table 3 Accent 2" w:uiPriority="48"/>
+    <w:lsdException w:name="List Table 5 Dark Accent 6" w:uiPriority="50"/>
+    <w:lsdException w:name="Grid Table 2 Accent 2" w:uiPriority="47"/>
     <w:lsdException w:name="Medium Grid 1 Accent 4" w:uiPriority="67"/>
-    <w:lsdException w:name="Medium Grid 2 Accent 4" w:uiPriority="68"/>
-    <w:lsdException w:name="Medium Grid 3 Accent 4" w:uiPriority="69"/>
-    <w:lsdException w:name="Dark List Accent 4" w:uiPriority="70"/>
-    <w:lsdException w:name="Colorful Shading Accent 4" w:uiPriority="71"/>
-    <w:lsdException w:name="Colorful List Accent 4" w:uiPriority="72"/>
-    <w:lsdException w:name="Colorful Grid Accent 4" w:uiPriority="73"/>
-    <w:lsdException w:name="Light Shading Accent 5" w:uiPriority="60"/>
-    <w:lsdException w:name="Light List Accent 5" w:uiPriority="61"/>
-    <w:lsdException w:name="Light Grid Accent 5" w:uiPriority="62"/>
-    <w:lsdException w:name="Medium Shading 1 Accent 5" w:uiPriority="63"/>
-    <w:lsdException w:name="Medium Shading 2 Accent 5" w:uiPriority="64"/>
-    <w:lsdException w:name="Medium List 1 Accent 5" w:uiPriority="65"/>
-    <w:lsdException w:name="Medium List 2 Accent 5" w:uiPriority="66"/>
-    <w:lsdException w:name="Medium Grid 1 Accent 5" w:uiPriority="67"/>
-    <w:lsdException w:name="Medium Grid 2 Accent 5" w:uiPriority="68"/>
-    <w:lsdException w:name="Medium Grid 3 Accent 5" w:uiPriority="69"/>
-    <w:lsdException w:name="Dark List Accent 5" w:uiPriority="70"/>
-    <w:lsdException w:name="Colorful Shading Accent 5" w:uiPriority="71"/>
-    <w:lsdException w:name="Colorful List Accent 5" w:uiPriority="72"/>
-    <w:lsdException w:name="Colorful Grid Accent 5" w:uiPriority="73"/>
-    <w:lsdException w:name="Light Shading Accent 6" w:uiPriority="60"/>
-    <w:lsdException w:name="Light List Accent 6" w:uiPriority="61"/>
-    <w:lsdException w:name="Light Grid Accent 6" w:uiPriority="62"/>
-    <w:lsdException w:name="Medium Shading 1 Accent 6" w:uiPriority="63"/>
-    <w:lsdException w:name="Medium Shading 2 Accent 6" w:uiPriority="64"/>
-    <w:lsdException w:name="Medium List 1 Accent 6" w:uiPriority="65"/>
-    <w:lsdException w:name="Medium List 2 Accent 6" w:uiPriority="66"/>
-    <w:lsdException w:name="Medium Grid 1 Accent 6" w:uiPriority="67"/>
-    <w:lsdException w:name="Medium Grid 2 Accent 6" w:uiPriority="68"/>
-    <w:lsdException w:name="Medium Grid 3 Accent 6" w:uiPriority="69"/>
-    <w:lsdException w:name="Dark List Accent 6" w:uiPriority="70"/>
-    <w:lsdException w:name="Colorful Shading Accent 6" w:uiPriority="71"/>
-    <w:lsdException w:name="Colorful List Accent 6" w:uiPriority="72"/>
-    <w:lsdException w:name="Colorful Grid Accent 6" w:uiPriority="73"/>
-    <w:lsdException w:name="Subtle Emphasis" w:uiPriority="19" w:qFormat="1"/>
-    <w:lsdException w:name="Intense Emphasis" w:uiPriority="21" w:qFormat="1"/>
-    <w:lsdException w:name="Subtle Reference" w:uiPriority="31" w:qFormat="1"/>
-    <w:lsdException w:name="Intense Reference" w:uiPriority="32" w:qFormat="1"/>
-    <w:lsdException w:name="Book Title" w:uiPriority="33" w:qFormat="1"/>
-    <w:lsdException w:name="Bibliography" w:semiHidden="1" w:uiPriority="37" w:unhideWhenUsed="1"/>
-    <w:lsdException w:name="TOC Heading" w:semiHidden="1" w:uiPriority="39" w:unhideWhenUsed="1" w:qFormat="1"/>
-    <w:lsdException w:name="Plain Table 1" w:uiPriority="41"/>
-    <w:lsdException w:name="Plain Table 2" w:uiPriority="42"/>
-    <w:lsdException w:name="Plain Table 3" w:uiPriority="43"/>
-    <w:lsdException w:name="Plain Table 4" w:uiPriority="44"/>
-    <w:lsdException w:name="Plain Table 5" w:uiPriority="45"/>
-    <w:lsdException w:name="Grid Table Light" w:uiPriority="40"/>
-    <w:lsdException w:name="Grid Table 1 Light" w:uiPriority="46"/>
-    <w:lsdException w:name="Grid Table 2" w:uiPriority="47"/>
-    <w:lsdException w:name="Grid Table 3" w:uiPriority="48"/>
-    <w:lsdException w:name="Grid Table 4" w:uiPriority="49"/>
-    <w:lsdException w:name="Grid Table 5 Dark" w:uiPriority="50"/>
-    <w:lsdException w:name="Grid Table 6 Colorful" w:uiPriority="51"/>
-    <w:lsdException w:name="Grid Table 7 Colorful" w:uiPriority="52"/>
-    <w:lsdException w:name="Grid Table 1 Light Accent 1" w:uiPriority="46"/>
-    <w:lsdException w:name="Grid Table 2 Accent 1" w:uiPriority="47"/>
-    <w:lsdException w:name="Grid Table 3 Accent 1" w:uiPriority="48"/>
-    <w:lsdException w:name="Grid Table 4 Accent 1" w:uiPriority="49"/>
-    <w:lsdException w:name="Grid Table 5 Dark Accent 1" w:uiPriority="50"/>
-    <w:lsdException w:name="Grid Table 6 Colorful Accent 1" w:uiPriority="51"/>
-    <w:lsdException w:name="Grid Table 7 Colorful Accent 1" w:uiPriority="52"/>
-    <w:lsdException w:name="Grid Table 1 Light Accent 2" w:uiPriority="46"/>
-    <w:lsdException w:name="Grid Table 2 Accent 2" w:uiPriority="47"/>
-    <w:lsdException w:name="Grid Table 3 Accent 2" w:uiPriority="48"/>
-    <w:lsdException w:name="Grid Table 4 Accent 2" w:uiPriority="49"/>
-    <w:lsdException w:name="Grid Table 5 Dark Accent 2" w:uiPriority="50"/>
-    <w:lsdException w:name="Grid Table 6 Colorful Accent 2" w:uiPriority="51"/>
-    <w:lsdException w:name="Grid Table 7 Colorful Accent 2" w:uiPriority="52"/>
-    <w:lsdException w:name="Grid Table 1 Light Accent 3" w:uiPriority="46"/>
-    <w:lsdException w:name="Grid Table 2 Accent 3" w:uiPriority="47"/>
-    <w:lsdException w:name="Grid Table 3 Accent 3" w:uiPriority="48"/>
-    <w:lsdException w:name="Grid Table 4 Accent 3" w:uiPriority="49"/>
-    <w:lsdException w:name="Grid Table 5 Dark Accent 3" w:uiPriority="50"/>
-    <w:lsdException w:name="Grid Table 6 Colorful Accent 3" w:uiPriority="51"/>
-    <w:lsdException w:name="Grid Table 7 Colorful Accent 3" w:uiPriority="52"/>
-    <w:lsdException w:name="Grid Table 1 Light Accent 4" w:uiPriority="46"/>
-    <w:lsdException w:name="Grid Table 2 Accent 4" w:uiPriority="47"/>
-    <w:lsdException w:name="Grid Table 3 Accent 4" w:uiPriority="48"/>
-    <w:lsdException w:name="Grid Table 4 Accent 4" w:uiPriority="49"/>
-    <w:lsdException w:name="Grid Table 5 Dark Accent 4" w:uiPriority="50"/>
-    <w:lsdException w:name="Grid Table 6 Colorful Accent 4" w:uiPriority="51"/>
-    <w:lsdException w:name="Grid Table 7 Colorful Accent 4" w:uiPriority="52"/>
-    <w:lsdException w:name="Grid Table 1 Light Accent 5" w:uiPriority="46"/>
-    <w:lsdException w:name="Grid Table 2 Accent 5" w:uiPriority="47"/>
-    <w:lsdException w:name="Grid Table 3 Accent 5" w:uiPriority="48"/>
-    <w:lsdException w:name="Grid Table 4 Accent 5" w:uiPriority="49"/>
-    <w:lsdException w:name="Grid Table 5 Dark Accent 5" w:uiPriority="50"/>
-    <w:lsdException w:name="Grid Table 6 Colorful Accent 5" w:uiPriority="51"/>
-    <w:lsdException w:name="Grid Table 7 Colorful Accent 5" w:uiPriority="52"/>
-    <w:lsdException w:name="Grid Table 1 Light Accent 6" w:uiPriority="46"/>
-    <w:lsdException w:name="Grid Table 2 Accent 6" w:uiPriority="47"/>
-    <w:lsdException w:name="Grid Table 3 Accent 6" w:uiPriority="48"/>
-    <w:lsdException w:name="Grid Table 4 Accent 6" w:uiPriority="49"/>
-    <w:lsdException w:name="Grid Table 5 Dark Accent 6" w:uiPriority="50"/>
-    <w:lsdException w:name="Grid Table 6 Colorful Accent 6" w:uiPriority="51"/>
-    <w:lsdException w:name="Grid Table 7 Colorful Accent 6" w:uiPriority="52"/>
-    <w:lsdException w:name="List Table 1 Light" w:uiPriority="46"/>
-    <w:lsdException w:name="List Table 2" w:uiPriority="47"/>
-    <w:lsdException w:name="List Table 3" w:uiPriority="48"/>
-    <w:lsdException w:name="List Table 4" w:uiPriority="49"/>
-    <w:lsdException w:name="List Table 5 Dark" w:uiPriority="50"/>
-    <w:lsdException w:name="List Table 6 Colorful" w:uiPriority="51"/>
-    <w:lsdException w:name="List Table 7 Colorful" w:uiPriority="52"/>
-    <w:lsdException w:name="List Table 1 Light Accent 1" w:uiPriority="46"/>
-    <w:lsdException w:name="List Table 2 Accent 1" w:uiPriority="47"/>
-    <w:lsdException w:name="List Table 3 Accent 1" w:uiPriority="48"/>
-    <w:lsdException w:name="List Table 4 Accent 1" w:uiPriority="49"/>
-    <w:lsdException w:name="List Table 5 Dark Accent 1" w:uiPriority="50"/>
-    <w:lsdException w:name="List Table 6 Colorful Accent 1" w:uiPriority="51"/>
-    <w:lsdException w:name="List Table 7 Colorful Accent 1" w:uiPriority="52"/>
-    <w:lsdException w:name="List Table 1 Light Accent 2" w:uiPriority="46"/>
-    <w:lsdException w:name="List Table 2 Accent 2" w:uiPriority="47"/>
-    <w:lsdException w:name="List Table 3 Accent 2" w:uiPriority="48"/>
-    <w:lsdException w:name="List Table 4 Accent 2" w:uiPriority="49"/>
-    <w:lsdException w:name="List Table 5 Dark Accent 2" w:uiPriority="50"/>
-    <w:lsdException w:name="List Table 6 Colorful Accent 2" w:uiPriority="51"/>
-    <w:lsdException w:name="List Table 7 Colorful Accent 2" w:uiPriority="52"/>
-    <w:lsdException w:name="List Table 1 Light Accent 3" w:uiPriority="46"/>
-    <w:lsdException w:name="List Table 2 Accent 3" w:uiPriority="47"/>
-    <w:lsdException w:name="List Table 3 Accent 3" w:uiPriority="48"/>
-    <w:lsdException w:name="List Table 4 Accent 3" w:uiPriority="49"/>
-    <w:lsdException w:name="List Table 5 Dark Accent 3" w:uiPriority="50"/>
-    <w:lsdException w:name="List Table 6 Colorful Accent 3" w:uiPriority="51"/>
-    <w:lsdException w:name="List Table 7 Colorful Accent 3" w:uiPriority="52"/>
-    <w:lsdException w:name="List Table 1 Light Accent 4" w:uiPriority="46"/>
-    <w:lsdException w:name="List Table 2 Accent 4" w:uiPriority="47"/>
-    <w:lsdException w:name="List Table 3 Accent 4" w:uiPriority="48"/>
-    <w:lsdException w:name="List Table 4 Accent 4" w:uiPriority="49"/>
-    <w:lsdException w:name="List Table 5 Dark Accent 4" w:uiPriority="50"/>
-    <w:lsdException w:name="List Table 6 Colorful Accent 4" w:uiPriority="51"/>
-    <w:lsdException w:name="List Table 7 Colorful Accent 4" w:uiPriority="52"/>
-    <w:lsdException w:name="List Table 1 Light Accent 5" w:uiPriority="46"/>
-    <w:lsdException w:name="List Table 2 Accent 5" w:uiPriority="47"/>
-    <w:lsdException w:name="List Table 3 Accent 5" w:uiPriority="48"/>
-    <w:lsdException w:name="List Table 4 Accent 5" w:uiPriority="49"/>
-    <w:lsdException w:name="List Table 5 Dark Accent 5" w:uiPriority="50"/>
-    <w:lsdException w:name="List Table 6 Colorful Accent 5" w:uiPriority="51"/>
-    <w:lsdException w:name="List Table 7 Colorful Accent 5" w:uiPriority="52"/>
-    <w:lsdException w:name="List Table 1 Light Accent 6" w:uiPriority="46"/>
-    <w:lsdException w:name="List Table 2 Accent 6" w:uiPriority="47"/>
-    <w:lsdException w:name="List Table 3 Accent 6" w:uiPriority="48"/>
-    <w:lsdException w:name="List Table 4 Accent 6" w:uiPriority="49"/>
-    <w:lsdException w:name="List Table 5 Dark Accent 6" w:uiPriority="50"/>
-    <w:lsdException w:name="List Table 6 Colorful Accent 6" w:uiPriority="51"/>
-    <w:lsdException w:name="List Table 7 Colorful Accent 6" w:uiPriority="52"/>
+    <w:lsdException w:name="List Bullet 5" w:semiHidden="true" w:unhideWhenUsed="true"/>
+    <w:lsdException w:name="Salutation" w:semiHidden="true" w:unhideWhenUsed="true"/>
+    <w:lsdException w:name="endnote text" w:semiHidden="true" w:unhideWhenUsed="true"/>
+    <w:lsdException w:name="Table Grid 5" w:semiHidden="true" w:unhideWhenUsed="true"/>
   </w:latentStyles>
-  <w:style w:type="paragraph" w:default="1" w:styleId="a">
+  <w:style w:type="numbering" w:styleId="000006" w:default="true">
+    <w:name w:val="No List"/>
+    <w:uiPriority w:val="99"/>
+    <w:semiHidden/>
+    <w:unhideWhenUsed/>
+  </w:style>
+  <w:style w:type="paragraph" w:styleId="000003" w:default="true">
     <w:name w:val="Normal"/>
     <w:qFormat/>
     <w:pPr>
-      <w:widowControl w:val="0"/>
+      <w:widowControl w:val="false"/>
       <w:jc w:val="both"/>
     </w:pPr>
+    <w:rPr/>
   </w:style>
-  <w:style w:type="character" w:default="1" w:styleId="a0">
-    <w:name w:val="Default Paragraph Font"/>
-    <w:uiPriority w:val="1"/>
-    <w:semiHidden/>
-    <w:unhideWhenUsed/>
-  </w:style>
-  <w:style w:type="table" w:default="1" w:styleId="a1">
+  <w:style w:type="table" w:styleId="000005" w:default="true">
     <w:name w:val="Normal Table"/>
     <w:uiPriority w:val="99"/>
     <w:semiHidden/>
@@ -1332,27 +1440,28 @@
       </w:tblCellMar>
     </w:tblPr>
   </w:style>
-  <w:style w:type="numbering" w:default="1" w:styleId="a2">
-    <w:name w:val="No List"/>
-    <w:uiPriority w:val="99"/>
+  <w:style w:type="character" w:styleId="000004" w:default="true">
+    <w:name w:val="Default Paragraph Font"/>
+    <w:uiPriority w:val="1"/>
     <w:semiHidden/>
     <w:unhideWhenUsed/>
   </w:style>
-  <w:style w:type="paragraph" w:styleId="a3">
+  <w:style w:type="paragraph" w:styleId="000007">
     <w:name w:val="List Paragraph"/>
-    <w:basedOn w:val="a"/>
+    <w:basedOn w:val="000003"/>
     <w:uiPriority w:val="34"/>
     <w:qFormat/>
     <w:rsid w:val="0070796F"/>
     <w:pPr>
-      <w:ind w:firstLineChars="200" w:firstLine="420"/>
+      <w:tabs/>
+      <w:ind w:firstLine="420" w:firstLineChars="200"/>
     </w:pPr>
   </w:style>
 </w:styles>
 </file>
 
 <file path=word/theme/theme1.xml><?xml version="1.0" encoding="utf-8"?>
-<a:theme xmlns:a="http://schemas.openxmlformats.org/drawingml/2006/main" name="Office 主题​​">
+<a:theme xmlns:a="http://schemas.openxmlformats.org/drawingml/2006/main" xmlns:thm15="http://schemas.microsoft.com/office/thememl/2012/main" xmlns:mc="http://schemas.openxmlformats.org/markup-compatibility/2006" name="Office 主题​​" mc:Ignorable="thm15">
   <a:themeElements>
     <a:clrScheme name="Office">
       <a:dk1>
@@ -1469,7 +1578,7 @@
         <a:solidFill>
           <a:schemeClr val="phClr"/>
         </a:solidFill>
-        <a:gradFill rotWithShape="1">
+        <a:gradFill rotWithShape="true">
           <a:gsLst>
             <a:gs pos="0">
               <a:schemeClr val="phClr">
@@ -1493,9 +1602,9 @@
               </a:schemeClr>
             </a:gs>
           </a:gsLst>
-          <a:lin ang="5400000" scaled="0"/>
+          <a:lin ang="5400000" scaled="false"/>
         </a:gradFill>
-        <a:gradFill rotWithShape="1">
+        <a:gradFill rotWithShape="true">
           <a:gsLst>
             <a:gs pos="0">
               <a:schemeClr val="phClr">
@@ -1519,7 +1628,7 @@
               </a:schemeClr>
             </a:gs>
           </a:gsLst>
-          <a:lin ang="5400000" scaled="0"/>
+          <a:lin ang="5400000" scaled="false"/>
         </a:gradFill>
       </a:fillStyleLst>
       <a:lnStyleLst>
@@ -1554,7 +1663,7 @@
         </a:effectStyle>
         <a:effectStyle>
           <a:effectLst>
-            <a:outerShdw blurRad="57150" dist="19050" dir="5400000" algn="ctr" rotWithShape="0">
+            <a:outerShdw blurRad="57150" dist="19050" dir="5400000" algn="ctr" rotWithShape="false">
               <a:srgbClr val="000000">
                 <a:alpha val="63000"/>
               </a:srgbClr>
@@ -1572,7 +1681,7 @@
             <a:satMod val="170000"/>
           </a:schemeClr>
         </a:solidFill>
-        <a:gradFill rotWithShape="1">
+        <a:gradFill rotWithShape="true">
           <a:gsLst>
             <a:gs pos="0">
               <a:schemeClr val="phClr">
@@ -1597,7 +1706,7 @@
               </a:schemeClr>
             </a:gs>
           </a:gsLst>
-          <a:lin ang="5400000" scaled="0"/>
+          <a:lin ang="5400000" scaled="false"/>
         </a:gradFill>
       </a:bgFillStyleLst>
     </a:fmtScheme>
@@ -1606,7 +1715,7 @@
   <a:extraClrSchemeLst/>
   <a:extLst>
     <a:ext uri="{05A4C25C-085E-4340-85A3-A5531E510DB2}">
-      <thm15:themeFamily xmlns:thm15="http://schemas.microsoft.com/office/thememl/2012/main" name="Office Theme" id="{62F939B6-93AF-4DB8-9C6B-D6C7DFDC589F}" vid="{4A3C46E8-61CC-4603-A589-7422A47A8E4A}"/>
+      <thm15:themeFamily name="Office Theme" id="{62F939B6-93AF-4DB8-9C6B-D6C7DFDC589F}" vid="{4A3C46E8-61CC-4603-A589-7422A47A8E4A}"/>
     </a:ext>
   </a:extLst>
 </a:theme>
